--- a/Косвинцев Степан ЛР 2 ТОИ.docx
+++ b/Косвинцев Степан ЛР 2 ТОИ.docx
@@ -1539,6 +1539,16 @@
     </w:tbl>
     <w:p>
       <w:pPr>
+        <w:pStyle w:val="48"/>
+        <w:bidi w:val="0"/>
+        <w:rPr>
+          <w:rFonts w:hint="default"/>
+          <w:lang w:val="en-US"/>
+        </w:rPr>
+      </w:pPr>
+    </w:p>
+    <w:p>
+      <w:pPr>
         <w:pStyle w:val="50"/>
         <w:bidi w:val="0"/>
         <w:rPr>
@@ -1549,110 +1559,562 @@
       <w:r>
         <w:rPr>
           <w:rFonts w:hint="default"/>
-          <w:lang w:val="ru-RU"/>
-        </w:rPr>
-        <w:t xml:space="preserve">Вспомогательная функция </w:t>
-      </w:r>
-      <w:r>
-        <w:rPr>
-          <w:rFonts w:hint="default"/>
-          <w:lang w:val="en-US"/>
-        </w:rPr>
-        <w:t>Decr</w:t>
-      </w:r>
-    </w:p>
-    <w:p>
-      <w:pPr>
-        <w:pStyle w:val="48"/>
-        <w:rPr>
-          <w:rFonts w:hint="default"/>
-          <w:lang w:val="en-US"/>
-        </w:rPr>
-      </w:pPr>
-      <w:r>
-        <w:rPr>
-          <w:rFonts w:hint="default"/>
-          <w:lang w:val="en-US"/>
-        </w:rPr>
-        <w:t>Decr(x)=x-1</w:t>
-      </w:r>
-    </w:p>
-    <w:p>
-      <w:pPr>
-        <w:pStyle w:val="48"/>
-        <w:rPr>
-          <w:rFonts w:hint="default"/>
-          <w:lang w:val="ru-RU"/>
-        </w:rPr>
-      </w:pPr>
-      <w:r>
-        <w:rPr>
-          <w:rFonts w:hint="default"/>
-          <w:lang w:val="ru-RU"/>
-        </w:rPr>
-        <w:t xml:space="preserve">Задается как обратная </w:t>
-      </w:r>
-      <w:r>
-        <w:rPr>
-          <w:rFonts w:hint="default"/>
-          <w:lang w:val="en-US"/>
-        </w:rPr>
-        <w:t xml:space="preserve">Inc </w:t>
-      </w:r>
-      <w:r>
-        <w:rPr>
-          <w:rFonts w:hint="default"/>
-          <w:lang w:val="ru-RU"/>
-        </w:rPr>
-        <w:t>с помощью минимизации</w:t>
-      </w:r>
-    </w:p>
-    <w:p>
-      <w:pPr>
-        <w:pStyle w:val="48"/>
+          <w:lang w:val="en-US"/>
+        </w:rPr>
+        <w:t>Add</w:t>
+      </w:r>
+    </w:p>
+    <w:p>
+      <w:pPr>
+        <w:pStyle w:val="58"/>
         <w:bidi w:val="0"/>
         <w:rPr>
           <w:rFonts w:hint="default"/>
-          <w:lang w:val="en-US"/>
-        </w:rPr>
-      </w:pPr>
-      <w:r>
-        <w:rPr>
-          <w:rFonts w:hint="default"/>
-          <w:lang w:val="en-US"/>
-        </w:rPr>
-        <w:t>Decr(x)=</w:t>
-      </w:r>
-      <w:r>
-        <w:rPr/>
-        <w:sym w:font="Symbol" w:char="F06D"/>
-      </w:r>
-      <w:r>
-        <w:t>y</w:t>
-      </w:r>
-      <w:r>
-        <w:rPr>
-          <w:rFonts w:hint="default"/>
-          <w:lang w:val="ru-RU"/>
-        </w:rPr>
-        <w:t>(</w:t>
-      </w:r>
-      <w:r>
-        <w:rPr>
-          <w:rFonts w:hint="default"/>
-          <w:lang w:val="en-US"/>
-        </w:rPr>
-        <w:t>Inc(y)=x)</w:t>
-      </w:r>
-    </w:p>
-    <w:p>
-      <w:pPr>
-        <w:pStyle w:val="48"/>
+          <w:lang w:val="ru-RU"/>
+        </w:rPr>
+      </w:pPr>
+      <w:r>
+        <w:rPr>
+          <w:rFonts w:hint="default"/>
+          <w:lang w:val="ru-RU"/>
+        </w:rPr>
+        <w:t>Рекурсивная формула</w:t>
+      </w:r>
+    </w:p>
+    <w:p>
+      <w:pPr>
+        <w:pStyle w:val="48"/>
+        <w:rPr>
+          <w:rFonts w:hint="default"/>
+          <w:lang w:val="en-US"/>
+        </w:rPr>
+      </w:pPr>
+      <w:r>
+        <w:rPr>
+          <w:rFonts w:hint="default"/>
+          <w:lang w:val="en-US"/>
+        </w:rPr>
+        <w:t>Add(x,y)=x+1+1…+1+1=(x+1+1…+1)+1=Add(x,y-1)+1=Inc(Add(x,y-1))</w:t>
+      </w:r>
+    </w:p>
+    <w:p>
+      <w:pPr>
+        <w:pStyle w:val="48"/>
+        <w:rPr>
+          <w:rFonts w:hint="default"/>
+          <w:lang w:val="en-US"/>
+        </w:rPr>
+      </w:pPr>
+      <w:r>
+        <w:rPr>
+          <w:rFonts w:hint="default"/>
+          <w:lang w:val="en-US"/>
+        </w:rPr>
+        <w:t>Add(x,</w:t>
+      </w:r>
+      <w:r>
+        <w:rPr>
+          <w:rFonts w:hint="default"/>
+          <w:lang w:val="ru-RU"/>
+        </w:rPr>
+        <w:t>0)=</w:t>
+      </w:r>
+      <w:r>
+        <w:rPr>
+          <w:rFonts w:hint="default"/>
+          <w:lang w:val="en-US"/>
+        </w:rPr>
+        <w:t>x</w:t>
+      </w:r>
+    </w:p>
+    <w:p>
+      <w:pPr>
+        <w:pStyle w:val="48"/>
+        <w:rPr>
+          <w:rFonts w:hint="default"/>
+          <w:lang w:val="en-US"/>
+        </w:rPr>
+      </w:pPr>
+      <w:r>
+        <w:rPr>
+          <w:rFonts w:hint="default"/>
+          <w:lang w:val="en-US"/>
+        </w:rPr>
+        <w:t>Add(x,y)=Inc(Add(x, y-1))</w:t>
+      </w:r>
+    </w:p>
+    <w:p>
+      <w:pPr>
+        <w:pStyle w:val="48"/>
+        <w:rPr>
+          <w:rFonts w:hint="default"/>
+          <w:lang w:val="ru-RU"/>
+        </w:rPr>
+      </w:pPr>
+    </w:p>
+    <w:p>
+      <w:pPr>
+        <w:pStyle w:val="58"/>
         <w:bidi w:val="0"/>
         <w:rPr>
           <w:rFonts w:hint="default"/>
           <w:lang w:val="en-US"/>
         </w:rPr>
+      </w:pPr>
+      <w:r>
+        <w:rPr>
+          <w:rFonts w:hint="default"/>
+          <w:lang w:val="en-US"/>
+        </w:rPr>
+        <w:t>Add(4,2)</w:t>
+      </w:r>
+    </w:p>
+    <w:p>
+      <w:pPr>
+        <w:pStyle w:val="48"/>
+        <w:rPr>
+          <w:rFonts w:hint="default"/>
+          <w:lang w:val="ru-RU"/>
+        </w:rPr>
+      </w:pPr>
+      <w:r>
+        <w:rPr>
+          <w:rFonts w:hint="default"/>
+          <w:lang w:val="ru-RU"/>
+        </w:rPr>
+        <w:t>Результат равен 6. Дерево вызовов представленно на рисунке 1.</w:t>
+      </w:r>
+    </w:p>
+    <w:p>
+      <w:pPr>
+        <w:pStyle w:val="57"/>
+        <w:bidi w:val="0"/>
+        <w:rPr>
+          <w:rFonts w:hint="default"/>
+          <w:lang w:val="ru-RU"/>
+        </w:rPr>
+      </w:pPr>
+      <w:r>
+        <w:drawing>
+          <wp:inline distT="0" distB="0" distL="114300" distR="114300">
+            <wp:extent cx="4476750" cy="6324600"/>
+            <wp:effectExtent l="0" t="0" r="0" b="0"/>
+            <wp:docPr id="1" name="Изображение 1"/>
+            <wp:cNvGraphicFramePr>
+              <a:graphicFrameLocks xmlns:a="http://schemas.openxmlformats.org/drawingml/2006/main" noChangeAspect="1"/>
+            </wp:cNvGraphicFramePr>
+            <a:graphic xmlns:a="http://schemas.openxmlformats.org/drawingml/2006/main">
+              <a:graphicData uri="http://schemas.openxmlformats.org/drawingml/2006/picture">
+                <pic:pic xmlns:pic="http://schemas.openxmlformats.org/drawingml/2006/picture">
+                  <pic:nvPicPr>
+                    <pic:cNvPr id="1" name="Изображение 1"/>
+                    <pic:cNvPicPr>
+                      <a:picLocks noChangeAspect="1"/>
+                    </pic:cNvPicPr>
+                  </pic:nvPicPr>
+                  <pic:blipFill>
+                    <a:blip r:embed="rId8"/>
+                    <a:stretch>
+                      <a:fillRect/>
+                    </a:stretch>
+                  </pic:blipFill>
+                  <pic:spPr>
+                    <a:xfrm>
+                      <a:off x="0" y="0"/>
+                      <a:ext cx="4476750" cy="6324600"/>
+                    </a:xfrm>
+                    <a:prstGeom prst="rect">
+                      <a:avLst/>
+                    </a:prstGeom>
+                    <a:noFill/>
+                    <a:ln>
+                      <a:noFill/>
+                    </a:ln>
+                  </pic:spPr>
+                </pic:pic>
+              </a:graphicData>
+            </a:graphic>
+          </wp:inline>
+        </w:drawing>
+      </w:r>
+    </w:p>
+    <w:p>
+      <w:pPr>
+        <w:pStyle w:val="54"/>
+        <w:bidi w:val="0"/>
+        <w:rPr>
+          <w:rFonts w:hint="default"/>
+          <w:lang w:val="en-US"/>
+        </w:rPr>
+      </w:pPr>
+      <w:r>
+        <w:rPr>
+          <w:rFonts w:hint="default"/>
+          <w:lang w:val="ru-RU"/>
+        </w:rPr>
+        <w:t xml:space="preserve">Рисунок 1. Вычисление </w:t>
+      </w:r>
+      <w:r>
+        <w:rPr>
+          <w:rFonts w:hint="default"/>
+          <w:lang w:val="en-US"/>
+        </w:rPr>
+        <w:t>Add(4,2)</w:t>
+      </w:r>
+    </w:p>
+    <w:p>
+      <w:pPr>
+        <w:pStyle w:val="48"/>
+        <w:rPr>
+          <w:rFonts w:hint="default"/>
+          <w:lang w:val="ru-RU"/>
+        </w:rPr>
+      </w:pPr>
+    </w:p>
+    <w:p>
+      <w:pPr>
+        <w:pStyle w:val="58"/>
+        <w:bidi w:val="0"/>
+        <w:rPr>
+          <w:rFonts w:hint="default"/>
+          <w:lang w:val="ru-RU"/>
+        </w:rPr>
+      </w:pPr>
+      <w:r>
+        <w:rPr>
+          <w:rFonts w:hint="default"/>
+          <w:lang w:val="ru-RU"/>
+        </w:rPr>
+        <w:t>Программа</w:t>
+      </w:r>
+    </w:p>
+    <w:p>
+      <w:pPr>
+        <w:pStyle w:val="48"/>
+        <w:rPr>
+          <w:rFonts w:hint="default"/>
+          <w:lang w:val="en-US"/>
+        </w:rPr>
+      </w:pPr>
+      <w:r>
+        <w:rPr>
+          <w:rFonts w:hint="default"/>
+          <w:lang w:val="en-US"/>
+        </w:rPr>
+        <w:t>#include &lt;iostream&gt;</w:t>
+      </w:r>
+    </w:p>
+    <w:p>
+      <w:pPr>
+        <w:pStyle w:val="48"/>
+        <w:rPr>
+          <w:rFonts w:hint="default"/>
+          <w:lang w:val="en-US"/>
+        </w:rPr>
+      </w:pPr>
+    </w:p>
+    <w:p>
+      <w:pPr>
+        <w:pStyle w:val="48"/>
+        <w:rPr>
+          <w:rFonts w:hint="default"/>
+          <w:lang w:val="en-US"/>
+        </w:rPr>
+      </w:pPr>
+      <w:r>
+        <w:rPr>
+          <w:rFonts w:hint="default"/>
+          <w:lang w:val="en-US"/>
+        </w:rPr>
+        <w:t>int AddIter(int x, int y) {</w:t>
+      </w:r>
+    </w:p>
+    <w:p>
+      <w:pPr>
+        <w:pStyle w:val="48"/>
+        <w:rPr>
+          <w:rFonts w:hint="default"/>
+          <w:lang w:val="en-US"/>
+        </w:rPr>
+      </w:pPr>
+      <w:r>
+        <w:rPr>
+          <w:rFonts w:hint="default"/>
+          <w:lang w:val="en-US"/>
+        </w:rPr>
+        <w:t xml:space="preserve">    int s = x;</w:t>
+      </w:r>
+    </w:p>
+    <w:p>
+      <w:pPr>
+        <w:pStyle w:val="48"/>
+        <w:rPr>
+          <w:rFonts w:hint="default"/>
+          <w:lang w:val="en-US"/>
+        </w:rPr>
+      </w:pPr>
+      <w:r>
+        <w:rPr>
+          <w:rFonts w:hint="default"/>
+          <w:lang w:val="en-US"/>
+        </w:rPr>
+        <w:t xml:space="preserve">    for (int i = 0; i &lt; y; i++) {</w:t>
+      </w:r>
+    </w:p>
+    <w:p>
+      <w:pPr>
+        <w:pStyle w:val="48"/>
+        <w:rPr>
+          <w:rFonts w:hint="default"/>
+          <w:lang w:val="en-US"/>
+        </w:rPr>
+      </w:pPr>
+      <w:r>
+        <w:rPr>
+          <w:rFonts w:hint="default"/>
+          <w:lang w:val="en-US"/>
+        </w:rPr>
+        <w:t xml:space="preserve">        s++;</w:t>
+      </w:r>
+    </w:p>
+    <w:p>
+      <w:pPr>
+        <w:pStyle w:val="48"/>
+        <w:rPr>
+          <w:rFonts w:hint="default"/>
+          <w:lang w:val="en-US"/>
+        </w:rPr>
+      </w:pPr>
+      <w:r>
+        <w:rPr>
+          <w:rFonts w:hint="default"/>
+          <w:lang w:val="en-US"/>
+        </w:rPr>
+        <w:t xml:space="preserve">    }</w:t>
+      </w:r>
+    </w:p>
+    <w:p>
+      <w:pPr>
+        <w:pStyle w:val="48"/>
+        <w:rPr>
+          <w:rFonts w:hint="default"/>
+          <w:lang w:val="en-US"/>
+        </w:rPr>
+      </w:pPr>
+      <w:r>
+        <w:rPr>
+          <w:rFonts w:hint="default"/>
+          <w:lang w:val="en-US"/>
+        </w:rPr>
+        <w:t xml:space="preserve">    return s;</w:t>
+      </w:r>
+    </w:p>
+    <w:p>
+      <w:pPr>
+        <w:pStyle w:val="48"/>
+        <w:rPr>
+          <w:rFonts w:hint="default"/>
+          <w:lang w:val="en-US"/>
+        </w:rPr>
+      </w:pPr>
+      <w:r>
+        <w:rPr>
+          <w:rFonts w:hint="default"/>
+          <w:lang w:val="en-US"/>
+        </w:rPr>
+        <w:t>}</w:t>
+      </w:r>
+    </w:p>
+    <w:p>
+      <w:pPr>
+        <w:pStyle w:val="48"/>
+        <w:rPr>
+          <w:rFonts w:hint="default"/>
+          <w:lang w:val="en-US"/>
+        </w:rPr>
+      </w:pPr>
+      <w:r>
+        <w:rPr>
+          <w:rFonts w:hint="default"/>
+          <w:lang w:val="en-US"/>
+        </w:rPr>
+        <w:t>int AddReq(int x, int y) {</w:t>
+      </w:r>
+    </w:p>
+    <w:p>
+      <w:pPr>
+        <w:pStyle w:val="48"/>
+        <w:rPr>
+          <w:rFonts w:hint="default"/>
+          <w:lang w:val="en-US"/>
+        </w:rPr>
+      </w:pPr>
+      <w:r>
+        <w:rPr>
+          <w:rFonts w:hint="default"/>
+          <w:lang w:val="en-US"/>
+        </w:rPr>
+        <w:t xml:space="preserve">    if (y == 0) {</w:t>
+      </w:r>
+    </w:p>
+    <w:p>
+      <w:pPr>
+        <w:pStyle w:val="48"/>
+        <w:rPr>
+          <w:rFonts w:hint="default"/>
+          <w:lang w:val="en-US"/>
+        </w:rPr>
+      </w:pPr>
+      <w:r>
+        <w:rPr>
+          <w:rFonts w:hint="default"/>
+          <w:lang w:val="en-US"/>
+        </w:rPr>
+        <w:t xml:space="preserve">        return x;</w:t>
+      </w:r>
+    </w:p>
+    <w:p>
+      <w:pPr>
+        <w:pStyle w:val="48"/>
+        <w:rPr>
+          <w:rFonts w:hint="default"/>
+          <w:lang w:val="en-US"/>
+        </w:rPr>
+      </w:pPr>
+      <w:r>
+        <w:rPr>
+          <w:rFonts w:hint="default"/>
+          <w:lang w:val="en-US"/>
+        </w:rPr>
+        <w:t xml:space="preserve">    }</w:t>
+      </w:r>
+    </w:p>
+    <w:p>
+      <w:pPr>
+        <w:pStyle w:val="48"/>
+        <w:rPr>
+          <w:rFonts w:hint="default"/>
+          <w:lang w:val="en-US"/>
+        </w:rPr>
+      </w:pPr>
+      <w:r>
+        <w:rPr>
+          <w:rFonts w:hint="default"/>
+          <w:lang w:val="en-US"/>
+        </w:rPr>
+        <w:t xml:space="preserve">    return AddReq(x + 1, y - 1);</w:t>
+      </w:r>
+    </w:p>
+    <w:p>
+      <w:pPr>
+        <w:pStyle w:val="48"/>
+        <w:rPr>
+          <w:rFonts w:hint="default"/>
+          <w:lang w:val="en-US"/>
+        </w:rPr>
+      </w:pPr>
+      <w:r>
+        <w:rPr>
+          <w:rFonts w:hint="default"/>
+          <w:lang w:val="en-US"/>
+        </w:rPr>
+        <w:t>}</w:t>
+      </w:r>
+    </w:p>
+    <w:p>
+      <w:pPr>
+        <w:pStyle w:val="48"/>
+        <w:rPr>
+          <w:rFonts w:hint="default"/>
+          <w:lang w:val="en-US"/>
+        </w:rPr>
+      </w:pPr>
+    </w:p>
+    <w:p>
+      <w:pPr>
+        <w:pStyle w:val="48"/>
+        <w:rPr>
+          <w:rFonts w:hint="default"/>
+          <w:lang w:val="en-US"/>
+        </w:rPr>
+      </w:pPr>
+      <w:r>
+        <w:rPr>
+          <w:rFonts w:hint="default"/>
+          <w:lang w:val="en-US"/>
+        </w:rPr>
+        <w:t>int main()</w:t>
+      </w:r>
+    </w:p>
+    <w:p>
+      <w:pPr>
+        <w:pStyle w:val="48"/>
+        <w:rPr>
+          <w:rFonts w:hint="default"/>
+          <w:lang w:val="en-US"/>
+        </w:rPr>
+      </w:pPr>
+      <w:r>
+        <w:rPr>
+          <w:rFonts w:hint="default"/>
+          <w:lang w:val="en-US"/>
+        </w:rPr>
+        <w:t>{</w:t>
+      </w:r>
+    </w:p>
+    <w:p>
+      <w:pPr>
+        <w:pStyle w:val="48"/>
+        <w:rPr>
+          <w:rFonts w:hint="default"/>
+          <w:lang w:val="en-US"/>
+        </w:rPr>
+      </w:pPr>
+      <w:r>
+        <w:rPr>
+          <w:rFonts w:hint="default"/>
+          <w:lang w:val="en-US"/>
+        </w:rPr>
+        <w:t xml:space="preserve">    std::cout &lt;&lt; AddIter(4,2)&lt;&lt;' '&lt;&lt;AddReq(4,2)&lt;&lt;'\n';</w:t>
+      </w:r>
+    </w:p>
+    <w:p>
+      <w:pPr>
+        <w:pStyle w:val="48"/>
+        <w:rPr>
+          <w:rFonts w:hint="default"/>
+          <w:lang w:val="en-US"/>
+        </w:rPr>
+      </w:pPr>
+      <w:r>
+        <w:rPr>
+          <w:rFonts w:hint="default"/>
+          <w:lang w:val="en-US"/>
+        </w:rPr>
+        <w:t>}</w:t>
+      </w:r>
+    </w:p>
+    <w:p>
+      <w:pPr>
+        <w:pStyle w:val="58"/>
+        <w:bidi w:val="0"/>
+        <w:rPr>
+          <w:rFonts w:hint="default"/>
+          <w:lang w:val="ru-RU"/>
+        </w:rPr>
+      </w:pPr>
+      <w:r>
+        <w:rPr>
+          <w:rFonts w:hint="default"/>
+          <w:lang w:val="ru-RU"/>
+        </w:rPr>
+        <w:t>Пошаговое выполнение</w:t>
+      </w:r>
+    </w:p>
+    <w:p>
+      <w:pPr>
+        <w:pStyle w:val="48"/>
+        <w:bidi w:val="0"/>
       </w:pPr>
     </w:p>
     <w:p>
@@ -1669,7 +2131,7 @@
           <w:rFonts w:hint="default"/>
           <w:lang w:val="en-US"/>
         </w:rPr>
-        <w:t>Add</w:t>
+        <w:t>Mult</w:t>
       </w:r>
     </w:p>
     <w:p>
@@ -1686,113 +2148,55 @@
           <w:rFonts w:hint="default"/>
           <w:lang w:val="ru-RU"/>
         </w:rPr>
-        <w:t>Рекурсивная формула</w:t>
-      </w:r>
-    </w:p>
-    <w:p>
-      <w:pPr>
-        <w:pStyle w:val="48"/>
-        <w:rPr>
-          <w:rFonts w:hint="default"/>
-          <w:lang w:val="ru-RU"/>
-        </w:rPr>
-      </w:pPr>
-      <w:r>
-        <w:rPr>
-          <w:rFonts w:hint="default"/>
-          <w:lang w:val="ru-RU"/>
-        </w:rPr>
-        <w:t xml:space="preserve">С помощью суперпозиции и рекурсии построим функцию сложения из функция </w:t>
-      </w:r>
-      <w:r>
-        <w:rPr>
-          <w:rFonts w:hint="default"/>
-          <w:lang w:val="en-US"/>
-        </w:rPr>
-        <w:t xml:space="preserve">Inc </w:t>
-      </w:r>
-      <w:r>
-        <w:rPr>
-          <w:rFonts w:hint="default"/>
-          <w:lang w:val="ru-RU"/>
-        </w:rPr>
-        <w:t xml:space="preserve">и </w:t>
-      </w:r>
-      <w:r>
-        <w:rPr>
-          <w:rFonts w:hint="default"/>
-          <w:lang w:val="en-US"/>
-        </w:rPr>
-        <w:t>Decr</w:t>
-      </w:r>
-      <w:r>
-        <w:rPr>
-          <w:rFonts w:hint="default"/>
-          <w:lang w:val="ru-RU"/>
-        </w:rPr>
-        <w:t>.</w:t>
-      </w:r>
-    </w:p>
-    <w:p>
-      <w:pPr>
-        <w:pStyle w:val="48"/>
-        <w:rPr>
-          <w:rFonts w:hint="default"/>
-          <w:lang w:val="en-US"/>
-        </w:rPr>
-      </w:pPr>
-      <w:r>
-        <w:rPr>
-          <w:rFonts w:hint="default"/>
-          <w:lang w:val="en-US"/>
-        </w:rPr>
-        <w:t>Add(x,y)=x+1+1…+1+1=(x+1+1…+1)+1=Add(x,y-1)+1=Inc(Add(x,y-1))</w:t>
-      </w:r>
-    </w:p>
-    <w:p>
-      <w:pPr>
-        <w:pStyle w:val="48"/>
-        <w:rPr>
-          <w:rFonts w:hint="default"/>
-          <w:lang w:val="en-US"/>
-        </w:rPr>
-      </w:pPr>
-      <w:r>
-        <w:rPr>
-          <w:rFonts w:hint="default"/>
-          <w:lang w:val="en-US"/>
-        </w:rPr>
-        <w:t>Add(x,</w:t>
-      </w:r>
-      <w:r>
-        <w:rPr>
-          <w:rFonts w:hint="default"/>
-          <w:lang w:val="ru-RU"/>
-        </w:rPr>
-        <w:t>0)=</w:t>
-      </w:r>
-      <w:r>
-        <w:rPr>
-          <w:rFonts w:hint="default"/>
-          <w:lang w:val="en-US"/>
-        </w:rPr>
-        <w:t>x</w:t>
-      </w:r>
-    </w:p>
-    <w:p>
-      <w:pPr>
-        <w:pStyle w:val="48"/>
-        <w:rPr>
-          <w:rFonts w:hint="default"/>
-          <w:lang w:val="en-US"/>
-        </w:rPr>
-      </w:pPr>
-      <w:r>
-        <w:rPr>
-          <w:rFonts w:hint="default"/>
-          <w:lang w:val="en-US"/>
-        </w:rPr>
-        <w:t>Add(x,y)=Inc(Add(x, Decr(y)))</w:t>
+        <w:t>Формулы</w:t>
+      </w:r>
+    </w:p>
+    <w:p>
+      <w:pPr>
+        <w:pStyle w:val="48"/>
+        <w:rPr>
+          <w:rFonts w:hint="default"/>
+          <w:lang w:val="en-US"/>
+        </w:rPr>
+      </w:pPr>
+      <w:r>
+        <w:rPr>
+          <w:rFonts w:hint="default"/>
+          <w:lang w:val="en-US"/>
+        </w:rPr>
+        <w:t>Mult(x,y)=x+x+x+..x=(x+x+x+…)+x=Add(Mult(x,y-1),x)</w:t>
+      </w:r>
+    </w:p>
+    <w:p>
+      <w:pPr>
+        <w:pStyle w:val="48"/>
+        <w:rPr>
+          <w:rFonts w:hint="default"/>
+          <w:lang w:val="en-US"/>
+        </w:rPr>
+      </w:pPr>
+      <w:r>
+        <w:rPr>
+          <w:rFonts w:hint="default"/>
+          <w:lang w:val="en-US"/>
+        </w:rPr>
+        <w:t>Mult(x,0)=0</w:t>
+      </w:r>
+    </w:p>
+    <w:p>
+      <w:pPr>
+        <w:pStyle w:val="48"/>
+        <w:rPr>
+          <w:rFonts w:hint="default"/>
+          <w:lang w:val="en-US"/>
+        </w:rPr>
+      </w:pPr>
+      <w:r>
+        <w:rPr>
+          <w:rFonts w:hint="default"/>
+          <w:lang w:val="en-US"/>
+        </w:rPr>
+        <w:t>Mult(x,y)=Add(Mult(x,y-1),x)</w:t>
       </w:r>
     </w:p>
     <w:p>
@@ -1809,57 +2213,73 @@
           <w:rFonts w:hint="default"/>
           <w:lang w:val="en-US"/>
         </w:rPr>
-        <w:t>Add(4,2)</w:t>
-      </w:r>
-    </w:p>
-    <w:p>
-      <w:pPr>
-        <w:pStyle w:val="48"/>
-        <w:rPr>
-          <w:rFonts w:hint="default"/>
-          <w:lang w:val="ru-RU"/>
-        </w:rPr>
-      </w:pPr>
-      <w:r>
-        <w:rPr>
-          <w:rFonts w:hint="default"/>
-          <w:lang w:val="ru-RU"/>
-        </w:rPr>
-        <w:t>Результат равен 6. Дерево вызовов представленно на рисунке 1.</w:t>
+        <w:t>Mult(4,2)</w:t>
+      </w:r>
+    </w:p>
+    <w:p>
+      <w:pPr>
+        <w:pStyle w:val="57"/>
+        <w:bidi w:val="0"/>
+      </w:pPr>
+      <w:r>
+        <w:drawing>
+          <wp:inline distT="0" distB="0" distL="114300" distR="114300">
+            <wp:extent cx="5248275" cy="6677025"/>
+            <wp:effectExtent l="0" t="0" r="9525" b="9525"/>
+            <wp:docPr id="2" name="Изображение 2"/>
+            <wp:cNvGraphicFramePr>
+              <a:graphicFrameLocks xmlns:a="http://schemas.openxmlformats.org/drawingml/2006/main" noChangeAspect="1"/>
+            </wp:cNvGraphicFramePr>
+            <a:graphic xmlns:a="http://schemas.openxmlformats.org/drawingml/2006/main">
+              <a:graphicData uri="http://schemas.openxmlformats.org/drawingml/2006/picture">
+                <pic:pic xmlns:pic="http://schemas.openxmlformats.org/drawingml/2006/picture">
+                  <pic:nvPicPr>
+                    <pic:cNvPr id="2" name="Изображение 2"/>
+                    <pic:cNvPicPr>
+                      <a:picLocks noChangeAspect="1"/>
+                    </pic:cNvPicPr>
+                  </pic:nvPicPr>
+                  <pic:blipFill>
+                    <a:blip r:embed="rId9"/>
+                    <a:stretch>
+                      <a:fillRect/>
+                    </a:stretch>
+                  </pic:blipFill>
+                  <pic:spPr>
+                    <a:xfrm>
+                      <a:off x="0" y="0"/>
+                      <a:ext cx="5248275" cy="6677025"/>
+                    </a:xfrm>
+                    <a:prstGeom prst="rect">
+                      <a:avLst/>
+                    </a:prstGeom>
+                    <a:noFill/>
+                    <a:ln>
+                      <a:noFill/>
+                    </a:ln>
+                  </pic:spPr>
+                </pic:pic>
+              </a:graphicData>
+            </a:graphic>
+          </wp:inline>
+        </w:drawing>
       </w:r>
     </w:p>
     <w:p>
       <w:pPr>
         <w:pStyle w:val="54"/>
-        <w:bidi w:val="0"/>
-        <w:rPr>
-          <w:rFonts w:hint="default"/>
-          <w:lang w:val="en-US"/>
-        </w:rPr>
-      </w:pPr>
-      <w:r>
-        <w:rPr>
-          <w:rFonts w:hint="default"/>
-          <w:lang w:val="ru-RU"/>
-        </w:rPr>
-        <w:t xml:space="preserve">Рисунок 1. Вычисление </w:t>
-      </w:r>
-      <w:r>
-        <w:rPr>
-          <w:rFonts w:hint="default"/>
-          <w:lang w:val="en-US"/>
-        </w:rPr>
-        <w:t>Add(4,2)</w:t>
-      </w:r>
-    </w:p>
-    <w:p>
-      <w:pPr>
-        <w:pStyle w:val="48"/>
-        <w:rPr>
-          <w:rFonts w:hint="default"/>
-          <w:lang w:val="ru-RU"/>
-        </w:rPr>
-      </w:pPr>
+        <w:rPr>
+          <w:rFonts w:hint="default"/>
+          <w:lang w:val="ru-RU"/>
+        </w:rPr>
+      </w:pPr>
+      <w:r>
+        <w:rPr>
+          <w:rFonts w:hint="default"/>
+          <w:lang w:val="ru-RU"/>
+        </w:rPr>
+        <w:t>Рисунок 2. Дерево рекурсии</w:t>
+      </w:r>
     </w:p>
     <w:p>
       <w:pPr>
@@ -1875,7 +2295,7 @@
           <w:rFonts w:hint="default"/>
           <w:lang w:val="ru-RU"/>
         </w:rPr>
-        <w:t>Программа</w:t>
+        <w:t>Код</w:t>
       </w:r>
     </w:p>
     <w:p>
@@ -1902,69 +2322,60 @@
           <w:lang w:val="en-US"/>
         </w:rPr>
       </w:pPr>
-    </w:p>
-    <w:p>
-      <w:pPr>
-        <w:pStyle w:val="48"/>
-        <w:rPr>
-          <w:rFonts w:hint="default"/>
-          <w:lang w:val="en-US"/>
-        </w:rPr>
-      </w:pPr>
-      <w:r>
-        <w:rPr>
-          <w:rFonts w:hint="default"/>
-          <w:lang w:val="en-US"/>
-        </w:rPr>
-        <w:t>int AddIter(int x, int y) {</w:t>
-      </w:r>
-    </w:p>
-    <w:p>
-      <w:pPr>
-        <w:pStyle w:val="48"/>
-        <w:rPr>
-          <w:rFonts w:hint="default"/>
-          <w:lang w:val="en-US"/>
-        </w:rPr>
-      </w:pPr>
-      <w:r>
-        <w:rPr>
-          <w:rFonts w:hint="default"/>
-          <w:lang w:val="en-US"/>
-        </w:rPr>
-        <w:t xml:space="preserve">    int s = x;</w:t>
-      </w:r>
-    </w:p>
-    <w:p>
-      <w:pPr>
-        <w:pStyle w:val="48"/>
-        <w:rPr>
-          <w:rFonts w:hint="default"/>
-          <w:lang w:val="en-US"/>
-        </w:rPr>
-      </w:pPr>
-      <w:r>
-        <w:rPr>
-          <w:rFonts w:hint="default"/>
-          <w:lang w:val="en-US"/>
-        </w:rPr>
-        <w:t xml:space="preserve">    for (int i = 0; i &lt; y; i++) {</w:t>
-      </w:r>
-    </w:p>
-    <w:p>
-      <w:pPr>
-        <w:pStyle w:val="48"/>
-        <w:rPr>
-          <w:rFonts w:hint="default"/>
-          <w:lang w:val="en-US"/>
-        </w:rPr>
-      </w:pPr>
-      <w:r>
-        <w:rPr>
-          <w:rFonts w:hint="default"/>
-          <w:lang w:val="en-US"/>
-        </w:rPr>
-        <w:t xml:space="preserve">        s++;</w:t>
+      <w:r>
+        <w:rPr>
+          <w:rFonts w:hint="default"/>
+          <w:lang w:val="en-US"/>
+        </w:rPr>
+        <w:t>int MultIter(int x, int y){</w:t>
+      </w:r>
+    </w:p>
+    <w:p>
+      <w:pPr>
+        <w:pStyle w:val="48"/>
+        <w:rPr>
+          <w:rFonts w:hint="default"/>
+          <w:lang w:val="en-US"/>
+        </w:rPr>
+      </w:pPr>
+      <w:r>
+        <w:rPr>
+          <w:rFonts w:hint="default"/>
+          <w:lang w:val="en-US"/>
+        </w:rPr>
+        <w:t xml:space="preserve">    int res=0;</w:t>
+      </w:r>
+    </w:p>
+    <w:p>
+      <w:pPr>
+        <w:pStyle w:val="48"/>
+        <w:rPr>
+          <w:rFonts w:hint="default"/>
+          <w:lang w:val="en-US"/>
+        </w:rPr>
+      </w:pPr>
+      <w:r>
+        <w:rPr>
+          <w:rFonts w:hint="default"/>
+          <w:lang w:val="en-US"/>
+        </w:rPr>
+        <w:t xml:space="preserve">    for(int i=0; i&lt;y; i++){</w:t>
+      </w:r>
+    </w:p>
+    <w:p>
+      <w:pPr>
+        <w:pStyle w:val="48"/>
+        <w:rPr>
+          <w:rFonts w:hint="default"/>
+          <w:lang w:val="en-US"/>
+        </w:rPr>
+      </w:pPr>
+      <w:r>
+        <w:rPr>
+          <w:rFonts w:hint="default"/>
+          <w:lang w:val="en-US"/>
+        </w:rPr>
+        <w:t xml:space="preserve">        res=res+x;</w:t>
       </w:r>
     </w:p>
     <w:p>
@@ -1996,7 +2407,7 @@
           <w:rFonts w:hint="default"/>
           <w:lang w:val="en-US"/>
         </w:rPr>
-        <w:t xml:space="preserve">    return s;</w:t>
+        <w:t xml:space="preserve">    return res;</w:t>
       </w:r>
     </w:p>
     <w:p>
@@ -2028,71 +2439,39 @@
           <w:rFonts w:hint="default"/>
           <w:lang w:val="en-US"/>
         </w:rPr>
-        <w:t>int AddReq(int x, int y) {</w:t>
-      </w:r>
-    </w:p>
-    <w:p>
-      <w:pPr>
-        <w:pStyle w:val="48"/>
-        <w:rPr>
-          <w:rFonts w:hint="default"/>
-          <w:lang w:val="en-US"/>
-        </w:rPr>
-      </w:pPr>
-      <w:r>
-        <w:rPr>
-          <w:rFonts w:hint="default"/>
-          <w:lang w:val="en-US"/>
-        </w:rPr>
-        <w:t xml:space="preserve">    if (y == 0) {</w:t>
-      </w:r>
-    </w:p>
-    <w:p>
-      <w:pPr>
-        <w:pStyle w:val="48"/>
-        <w:rPr>
-          <w:rFonts w:hint="default"/>
-          <w:lang w:val="en-US"/>
-        </w:rPr>
-      </w:pPr>
-      <w:r>
-        <w:rPr>
-          <w:rFonts w:hint="default"/>
-          <w:lang w:val="en-US"/>
-        </w:rPr>
-        <w:t xml:space="preserve">        return x;</w:t>
-      </w:r>
-    </w:p>
-    <w:p>
-      <w:pPr>
-        <w:pStyle w:val="48"/>
-        <w:rPr>
-          <w:rFonts w:hint="default"/>
-          <w:lang w:val="en-US"/>
-        </w:rPr>
-      </w:pPr>
-      <w:r>
-        <w:rPr>
-          <w:rFonts w:hint="default"/>
-          <w:lang w:val="en-US"/>
-        </w:rPr>
-        <w:t xml:space="preserve">    }</w:t>
-      </w:r>
-    </w:p>
-    <w:p>
-      <w:pPr>
-        <w:pStyle w:val="48"/>
-        <w:rPr>
-          <w:rFonts w:hint="default"/>
-          <w:lang w:val="en-US"/>
-        </w:rPr>
-      </w:pPr>
-      <w:r>
-        <w:rPr>
-          <w:rFonts w:hint="default"/>
-          <w:lang w:val="en-US"/>
-        </w:rPr>
-        <w:t xml:space="preserve">    return AddReq(x + 1, y - 1);</w:t>
+        <w:t>int MultReq(int x, int y){</w:t>
+      </w:r>
+    </w:p>
+    <w:p>
+      <w:pPr>
+        <w:pStyle w:val="48"/>
+        <w:rPr>
+          <w:rFonts w:hint="default"/>
+          <w:lang w:val="en-US"/>
+        </w:rPr>
+      </w:pPr>
+      <w:r>
+        <w:rPr>
+          <w:rFonts w:hint="default"/>
+          <w:lang w:val="en-US"/>
+        </w:rPr>
+        <w:t xml:space="preserve">    if (y==0) return 0;</w:t>
+      </w:r>
+    </w:p>
+    <w:p>
+      <w:pPr>
+        <w:pStyle w:val="48"/>
+        <w:rPr>
+          <w:rFonts w:hint="default"/>
+          <w:lang w:val="en-US"/>
+        </w:rPr>
+      </w:pPr>
+      <w:r>
+        <w:rPr>
+          <w:rFonts w:hint="default"/>
+          <w:lang w:val="en-US"/>
+        </w:rPr>
+        <w:t xml:space="preserve">    return MultReq(x,y-1)+x;</w:t>
       </w:r>
     </w:p>
     <w:p>
@@ -2165,7 +2544,32 @@
           <w:rFonts w:hint="default"/>
           <w:lang w:val="en-US"/>
         </w:rPr>
-        <w:t xml:space="preserve">    std::cout &lt;&lt; AddIter(4,2)&lt;&lt;' '&lt;&lt;AddReq(4,2)&lt;&lt;'\n';</w:t>
+        <w:t xml:space="preserve">    std::cout&lt;&lt;MultReq(4,2)&lt;&lt;' '&lt;&lt;MultIter(4,2)&lt;&lt;'\n';</w:t>
+      </w:r>
+    </w:p>
+    <w:p>
+      <w:pPr>
+        <w:pStyle w:val="48"/>
+        <w:rPr>
+          <w:rFonts w:hint="default"/>
+          <w:lang w:val="en-US"/>
+        </w:rPr>
+      </w:pPr>
+    </w:p>
+    <w:p>
+      <w:pPr>
+        <w:pStyle w:val="48"/>
+        <w:rPr>
+          <w:rFonts w:hint="default"/>
+          <w:lang w:val="en-US"/>
+        </w:rPr>
+      </w:pPr>
+      <w:r>
+        <w:rPr>
+          <w:rFonts w:hint="default"/>
+          <w:lang w:val="en-US"/>
+        </w:rPr>
+        <w:t xml:space="preserve">    return 0;</w:t>
       </w:r>
     </w:p>
     <w:p>
@@ -2198,13 +2602,3223 @@
           <w:rFonts w:hint="default"/>
           <w:lang w:val="ru-RU"/>
         </w:rPr>
-        <w:t>Пошаговое выполнение</w:t>
-      </w:r>
-    </w:p>
-    <w:p>
-      <w:pPr>
-        <w:pStyle w:val="48"/>
+        <w:t>Трассировка</w:t>
+      </w:r>
+    </w:p>
+    <w:p>
+      <w:pPr>
+        <w:pStyle w:val="50"/>
         <w:bidi w:val="0"/>
+        <w:rPr>
+          <w:rFonts w:hint="default"/>
+          <w:lang w:val="en-US"/>
+        </w:rPr>
+      </w:pPr>
+      <w:r>
+        <w:rPr>
+          <w:rFonts w:hint="default"/>
+          <w:lang w:val="en-US"/>
+        </w:rPr>
+        <w:t>Pow</w:t>
+      </w:r>
+    </w:p>
+    <w:p>
+      <w:pPr>
+        <w:pStyle w:val="58"/>
+        <w:bidi w:val="0"/>
+        <w:rPr>
+          <w:rFonts w:hint="default"/>
+          <w:lang w:val="ru-RU"/>
+        </w:rPr>
+      </w:pPr>
+      <w:r>
+        <w:rPr>
+          <w:rFonts w:hint="default"/>
+          <w:lang w:val="ru-RU"/>
+        </w:rPr>
+        <w:t>Формула</w:t>
+      </w:r>
+    </w:p>
+    <w:p>
+      <w:pPr>
+        <w:pStyle w:val="48"/>
+        <w:rPr>
+          <w:rFonts w:hint="default"/>
+          <w:lang w:val="en-US"/>
+        </w:rPr>
+      </w:pPr>
+      <w:r>
+        <w:rPr>
+          <w:rFonts w:hint="default"/>
+          <w:lang w:val="en-US"/>
+        </w:rPr>
+        <w:t>Pow(x,y)=x*x*x*…*x=(x*x*x*…)*x=Pow(x,y-1)*x</w:t>
+      </w:r>
+    </w:p>
+    <w:p>
+      <w:pPr>
+        <w:pStyle w:val="48"/>
+        <w:rPr>
+          <w:rFonts w:hint="default"/>
+          <w:lang w:val="en-US"/>
+        </w:rPr>
+      </w:pPr>
+      <w:r>
+        <w:rPr>
+          <w:rFonts w:hint="default"/>
+          <w:lang w:val="en-US"/>
+        </w:rPr>
+        <w:t>Pow(x,0)=1</w:t>
+      </w:r>
+    </w:p>
+    <w:p>
+      <w:pPr>
+        <w:pStyle w:val="48"/>
+        <w:rPr>
+          <w:rFonts w:hint="default"/>
+          <w:lang w:val="en-US"/>
+        </w:rPr>
+      </w:pPr>
+      <w:r>
+        <w:rPr>
+          <w:rFonts w:hint="default"/>
+          <w:lang w:val="en-US"/>
+        </w:rPr>
+        <w:t>Pow(x,y)=Pow(x,y-1)*x</w:t>
+      </w:r>
+    </w:p>
+    <w:p>
+      <w:pPr>
+        <w:pStyle w:val="58"/>
+        <w:bidi w:val="0"/>
+        <w:rPr>
+          <w:rFonts w:hint="default"/>
+          <w:lang w:val="en-US"/>
+        </w:rPr>
+      </w:pPr>
+      <w:r>
+        <w:rPr>
+          <w:rFonts w:hint="default"/>
+          <w:lang w:val="en-US"/>
+        </w:rPr>
+        <w:t>Pow(4,2)</w:t>
+      </w:r>
+    </w:p>
+    <w:p>
+      <w:pPr>
+        <w:pStyle w:val="57"/>
+        <w:bidi w:val="0"/>
+      </w:pPr>
+      <w:r>
+        <w:drawing>
+          <wp:inline distT="0" distB="0" distL="114300" distR="114300">
+            <wp:extent cx="5505450" cy="7210425"/>
+            <wp:effectExtent l="0" t="0" r="0" b="9525"/>
+            <wp:docPr id="3" name="Изображение 3"/>
+            <wp:cNvGraphicFramePr>
+              <a:graphicFrameLocks xmlns:a="http://schemas.openxmlformats.org/drawingml/2006/main" noChangeAspect="1"/>
+            </wp:cNvGraphicFramePr>
+            <a:graphic xmlns:a="http://schemas.openxmlformats.org/drawingml/2006/main">
+              <a:graphicData uri="http://schemas.openxmlformats.org/drawingml/2006/picture">
+                <pic:pic xmlns:pic="http://schemas.openxmlformats.org/drawingml/2006/picture">
+                  <pic:nvPicPr>
+                    <pic:cNvPr id="3" name="Изображение 3"/>
+                    <pic:cNvPicPr>
+                      <a:picLocks noChangeAspect="1"/>
+                    </pic:cNvPicPr>
+                  </pic:nvPicPr>
+                  <pic:blipFill>
+                    <a:blip r:embed="rId10"/>
+                    <a:stretch>
+                      <a:fillRect/>
+                    </a:stretch>
+                  </pic:blipFill>
+                  <pic:spPr>
+                    <a:xfrm>
+                      <a:off x="0" y="0"/>
+                      <a:ext cx="5505450" cy="7210425"/>
+                    </a:xfrm>
+                    <a:prstGeom prst="rect">
+                      <a:avLst/>
+                    </a:prstGeom>
+                    <a:noFill/>
+                    <a:ln>
+                      <a:noFill/>
+                    </a:ln>
+                  </pic:spPr>
+                </pic:pic>
+              </a:graphicData>
+            </a:graphic>
+          </wp:inline>
+        </w:drawing>
+      </w:r>
+    </w:p>
+    <w:p>
+      <w:pPr>
+        <w:pStyle w:val="54"/>
+        <w:rPr>
+          <w:rFonts w:hint="default"/>
+          <w:lang w:val="ru-RU"/>
+        </w:rPr>
+      </w:pPr>
+      <w:r>
+        <w:rPr>
+          <w:rFonts w:hint="default"/>
+          <w:lang w:val="ru-RU"/>
+        </w:rPr>
+        <w:t>Рисунок 3</w:t>
+      </w:r>
+    </w:p>
+    <w:p>
+      <w:pPr>
+        <w:pStyle w:val="58"/>
+        <w:bidi w:val="0"/>
+        <w:rPr>
+          <w:rFonts w:hint="default"/>
+          <w:lang w:val="ru-RU"/>
+        </w:rPr>
+      </w:pPr>
+      <w:r>
+        <w:rPr>
+          <w:rFonts w:hint="default"/>
+          <w:lang w:val="ru-RU"/>
+        </w:rPr>
+        <w:t>Код</w:t>
+      </w:r>
+    </w:p>
+    <w:p>
+      <w:pPr>
+        <w:pStyle w:val="48"/>
+        <w:rPr>
+          <w:rFonts w:hint="default"/>
+          <w:lang w:val="en-US"/>
+        </w:rPr>
+      </w:pPr>
+      <w:r>
+        <w:rPr>
+          <w:rFonts w:hint="default"/>
+          <w:lang w:val="en-US"/>
+        </w:rPr>
+        <w:t>#include &lt;iostream&gt;</w:t>
+      </w:r>
+    </w:p>
+    <w:p>
+      <w:pPr>
+        <w:pStyle w:val="48"/>
+        <w:rPr>
+          <w:rFonts w:hint="default"/>
+          <w:lang w:val="en-US"/>
+        </w:rPr>
+      </w:pPr>
+      <w:r>
+        <w:rPr>
+          <w:rFonts w:hint="default"/>
+          <w:lang w:val="en-US"/>
+        </w:rPr>
+        <w:t>int PowIter(int x, int y){</w:t>
+      </w:r>
+    </w:p>
+    <w:p>
+      <w:pPr>
+        <w:pStyle w:val="48"/>
+        <w:rPr>
+          <w:rFonts w:hint="default"/>
+          <w:lang w:val="en-US"/>
+        </w:rPr>
+      </w:pPr>
+      <w:r>
+        <w:rPr>
+          <w:rFonts w:hint="default"/>
+          <w:lang w:val="en-US"/>
+        </w:rPr>
+        <w:t xml:space="preserve">    int res=1;</w:t>
+      </w:r>
+    </w:p>
+    <w:p>
+      <w:pPr>
+        <w:pStyle w:val="48"/>
+        <w:rPr>
+          <w:rFonts w:hint="default"/>
+          <w:lang w:val="en-US"/>
+        </w:rPr>
+      </w:pPr>
+      <w:r>
+        <w:rPr>
+          <w:rFonts w:hint="default"/>
+          <w:lang w:val="en-US"/>
+        </w:rPr>
+        <w:t xml:space="preserve">    for(int i=0; i&lt;y; i++){</w:t>
+      </w:r>
+    </w:p>
+    <w:p>
+      <w:pPr>
+        <w:pStyle w:val="48"/>
+        <w:rPr>
+          <w:rFonts w:hint="default"/>
+          <w:lang w:val="en-US"/>
+        </w:rPr>
+      </w:pPr>
+      <w:r>
+        <w:rPr>
+          <w:rFonts w:hint="default"/>
+          <w:lang w:val="en-US"/>
+        </w:rPr>
+        <w:t xml:space="preserve">        res=res*x;</w:t>
+      </w:r>
+    </w:p>
+    <w:p>
+      <w:pPr>
+        <w:pStyle w:val="48"/>
+        <w:rPr>
+          <w:rFonts w:hint="default"/>
+          <w:lang w:val="en-US"/>
+        </w:rPr>
+      </w:pPr>
+      <w:r>
+        <w:rPr>
+          <w:rFonts w:hint="default"/>
+          <w:lang w:val="en-US"/>
+        </w:rPr>
+        <w:t xml:space="preserve">    }</w:t>
+      </w:r>
+    </w:p>
+    <w:p>
+      <w:pPr>
+        <w:pStyle w:val="48"/>
+        <w:rPr>
+          <w:rFonts w:hint="default"/>
+          <w:lang w:val="en-US"/>
+        </w:rPr>
+      </w:pPr>
+      <w:r>
+        <w:rPr>
+          <w:rFonts w:hint="default"/>
+          <w:lang w:val="en-US"/>
+        </w:rPr>
+        <w:t xml:space="preserve">    return res;</w:t>
+      </w:r>
+    </w:p>
+    <w:p>
+      <w:pPr>
+        <w:pStyle w:val="48"/>
+        <w:rPr>
+          <w:rFonts w:hint="default"/>
+          <w:lang w:val="en-US"/>
+        </w:rPr>
+      </w:pPr>
+      <w:r>
+        <w:rPr>
+          <w:rFonts w:hint="default"/>
+          <w:lang w:val="en-US"/>
+        </w:rPr>
+        <w:t>}</w:t>
+      </w:r>
+    </w:p>
+    <w:p>
+      <w:pPr>
+        <w:pStyle w:val="48"/>
+        <w:rPr>
+          <w:rFonts w:hint="default"/>
+          <w:lang w:val="en-US"/>
+        </w:rPr>
+      </w:pPr>
+      <w:r>
+        <w:rPr>
+          <w:rFonts w:hint="default"/>
+          <w:lang w:val="en-US"/>
+        </w:rPr>
+        <w:t>int PowReq(int x, int y){</w:t>
+      </w:r>
+    </w:p>
+    <w:p>
+      <w:pPr>
+        <w:pStyle w:val="48"/>
+        <w:rPr>
+          <w:rFonts w:hint="default"/>
+          <w:lang w:val="en-US"/>
+        </w:rPr>
+      </w:pPr>
+      <w:r>
+        <w:rPr>
+          <w:rFonts w:hint="default"/>
+          <w:lang w:val="en-US"/>
+        </w:rPr>
+        <w:t xml:space="preserve">    if (y==0) return 1;</w:t>
+      </w:r>
+    </w:p>
+    <w:p>
+      <w:pPr>
+        <w:pStyle w:val="48"/>
+        <w:rPr>
+          <w:rFonts w:hint="default"/>
+          <w:lang w:val="en-US"/>
+        </w:rPr>
+      </w:pPr>
+      <w:r>
+        <w:rPr>
+          <w:rFonts w:hint="default"/>
+          <w:lang w:val="en-US"/>
+        </w:rPr>
+        <w:t xml:space="preserve">    return PowReq(x,y-1)*x;</w:t>
+      </w:r>
+    </w:p>
+    <w:p>
+      <w:pPr>
+        <w:pStyle w:val="48"/>
+        <w:rPr>
+          <w:rFonts w:hint="default"/>
+          <w:lang w:val="en-US"/>
+        </w:rPr>
+      </w:pPr>
+      <w:r>
+        <w:rPr>
+          <w:rFonts w:hint="default"/>
+          <w:lang w:val="en-US"/>
+        </w:rPr>
+        <w:t>}</w:t>
+      </w:r>
+    </w:p>
+    <w:p>
+      <w:pPr>
+        <w:pStyle w:val="48"/>
+        <w:rPr>
+          <w:rFonts w:hint="default"/>
+          <w:lang w:val="en-US"/>
+        </w:rPr>
+      </w:pPr>
+    </w:p>
+    <w:p>
+      <w:pPr>
+        <w:pStyle w:val="48"/>
+        <w:rPr>
+          <w:rFonts w:hint="default"/>
+          <w:lang w:val="en-US"/>
+        </w:rPr>
+      </w:pPr>
+      <w:r>
+        <w:rPr>
+          <w:rFonts w:hint="default"/>
+          <w:lang w:val="en-US"/>
+        </w:rPr>
+        <w:t>int main()</w:t>
+      </w:r>
+    </w:p>
+    <w:p>
+      <w:pPr>
+        <w:pStyle w:val="48"/>
+        <w:rPr>
+          <w:rFonts w:hint="default"/>
+          <w:lang w:val="en-US"/>
+        </w:rPr>
+      </w:pPr>
+      <w:r>
+        <w:rPr>
+          <w:rFonts w:hint="default"/>
+          <w:lang w:val="en-US"/>
+        </w:rPr>
+        <w:t>{</w:t>
+      </w:r>
+    </w:p>
+    <w:p>
+      <w:pPr>
+        <w:pStyle w:val="48"/>
+        <w:rPr>
+          <w:rFonts w:hint="default"/>
+          <w:lang w:val="en-US"/>
+        </w:rPr>
+      </w:pPr>
+      <w:r>
+        <w:rPr>
+          <w:rFonts w:hint="default"/>
+          <w:lang w:val="en-US"/>
+        </w:rPr>
+        <w:t xml:space="preserve">    std::cout&lt;&lt;PowReq(4,2)&lt;&lt;' '&lt;&lt;PowIter(4,2)&lt;&lt;'\n';</w:t>
+      </w:r>
+    </w:p>
+    <w:p>
+      <w:pPr>
+        <w:pStyle w:val="48"/>
+        <w:rPr>
+          <w:rFonts w:hint="default"/>
+          <w:lang w:val="en-US"/>
+        </w:rPr>
+      </w:pPr>
+    </w:p>
+    <w:p>
+      <w:pPr>
+        <w:pStyle w:val="48"/>
+        <w:rPr>
+          <w:rFonts w:hint="default"/>
+          <w:lang w:val="en-US"/>
+        </w:rPr>
+      </w:pPr>
+      <w:r>
+        <w:rPr>
+          <w:rFonts w:hint="default"/>
+          <w:lang w:val="en-US"/>
+        </w:rPr>
+        <w:t xml:space="preserve">    return 0;</w:t>
+      </w:r>
+    </w:p>
+    <w:p>
+      <w:pPr>
+        <w:pStyle w:val="48"/>
+        <w:rPr>
+          <w:rFonts w:hint="default"/>
+          <w:lang w:val="en-US"/>
+        </w:rPr>
+      </w:pPr>
+      <w:r>
+        <w:rPr>
+          <w:rFonts w:hint="default"/>
+          <w:lang w:val="en-US"/>
+        </w:rPr>
+        <w:t>}</w:t>
+      </w:r>
+    </w:p>
+    <w:p>
+      <w:pPr>
+        <w:pStyle w:val="58"/>
+        <w:bidi w:val="0"/>
+        <w:rPr>
+          <w:rFonts w:hint="default"/>
+          <w:lang w:val="ru-RU"/>
+        </w:rPr>
+      </w:pPr>
+      <w:r>
+        <w:rPr>
+          <w:rFonts w:hint="default"/>
+          <w:lang w:val="ru-RU"/>
+        </w:rPr>
+        <w:t>Трассировка</w:t>
+      </w:r>
+    </w:p>
+    <w:p>
+      <w:pPr>
+        <w:pStyle w:val="49"/>
+        <w:bidi w:val="0"/>
+        <w:rPr>
+          <w:rFonts w:hint="default"/>
+          <w:lang w:val="ru-RU"/>
+        </w:rPr>
+      </w:pPr>
+      <w:r>
+        <w:rPr>
+          <w:rFonts w:hint="default"/>
+          <w:lang w:val="ru-RU"/>
+        </w:rPr>
+        <w:t>Задача 2</w:t>
+      </w:r>
+    </w:p>
+    <w:p>
+      <w:pPr>
+        <w:pStyle w:val="48"/>
+        <w:rPr>
+          <w:rFonts w:hint="default"/>
+          <w:lang w:val="ru-RU"/>
+        </w:rPr>
+      </w:pPr>
+      <w:r>
+        <w:rPr>
+          <w:rFonts w:hint="default"/>
+          <w:lang w:val="ru-RU"/>
+        </w:rPr>
+        <w:t>Fib(n) =  1,</w:t>
+      </w:r>
+      <w:r>
+        <w:rPr>
+          <w:rFonts w:hint="default"/>
+          <w:lang w:val="ru-RU"/>
+        </w:rPr>
+        <w:tab/>
+      </w:r>
+      <w:r>
+        <w:rPr>
+          <w:rFonts w:hint="default"/>
+          <w:lang w:val="ru-RU"/>
+        </w:rPr>
+        <w:t xml:space="preserve">если n = 1 или n = 2, </w:t>
+      </w:r>
+    </w:p>
+    <w:p>
+      <w:pPr>
+        <w:pStyle w:val="48"/>
+        <w:ind w:left="708" w:leftChars="0"/>
+        <w:rPr>
+          <w:rFonts w:hint="default"/>
+          <w:lang w:val="ru-RU"/>
+        </w:rPr>
+      </w:pPr>
+      <w:r>
+        <w:rPr>
+          <w:rFonts w:hint="default"/>
+          <w:lang w:val="ru-RU"/>
+        </w:rPr>
+        <w:t>иначе Fib(n) =  Fib(n – 2) + Fib(n – 1).</w:t>
+      </w:r>
+    </w:p>
+    <w:p>
+      <w:pPr>
+        <w:pStyle w:val="50"/>
+        <w:bidi w:val="0"/>
+        <w:rPr>
+          <w:rFonts w:hint="default"/>
+          <w:lang w:val="ru-RU"/>
+        </w:rPr>
+      </w:pPr>
+      <w:r>
+        <w:rPr>
+          <w:rFonts w:hint="default"/>
+          <w:lang w:val="ru-RU"/>
+        </w:rPr>
+        <w:t>Код</w:t>
+      </w:r>
+    </w:p>
+    <w:p>
+      <w:pPr>
+        <w:pStyle w:val="48"/>
+        <w:rPr>
+          <w:rFonts w:hint="default"/>
+          <w:lang w:val="ru-RU"/>
+        </w:rPr>
+      </w:pPr>
+      <w:r>
+        <w:rPr>
+          <w:rFonts w:hint="default"/>
+          <w:lang w:val="ru-RU"/>
+        </w:rPr>
+        <w:t>#include &lt;iostream&gt;</w:t>
+      </w:r>
+    </w:p>
+    <w:p>
+      <w:pPr>
+        <w:pStyle w:val="48"/>
+        <w:rPr>
+          <w:rFonts w:hint="default"/>
+          <w:lang w:val="ru-RU"/>
+        </w:rPr>
+      </w:pPr>
+      <w:r>
+        <w:rPr>
+          <w:rFonts w:hint="default"/>
+          <w:lang w:val="ru-RU"/>
+        </w:rPr>
+        <w:t>#include &lt;vector&gt;</w:t>
+      </w:r>
+    </w:p>
+    <w:p>
+      <w:pPr>
+        <w:pStyle w:val="48"/>
+        <w:rPr>
+          <w:rFonts w:hint="default"/>
+          <w:lang w:val="ru-RU"/>
+        </w:rPr>
+      </w:pPr>
+      <w:r>
+        <w:rPr>
+          <w:rFonts w:hint="default"/>
+          <w:lang w:val="ru-RU"/>
+        </w:rPr>
+        <w:t>#include &lt;tuple&gt;</w:t>
+      </w:r>
+    </w:p>
+    <w:p>
+      <w:pPr>
+        <w:pStyle w:val="48"/>
+        <w:rPr>
+          <w:rFonts w:hint="default"/>
+          <w:lang w:val="ru-RU"/>
+        </w:rPr>
+      </w:pPr>
+      <w:r>
+        <w:rPr>
+          <w:rFonts w:hint="default"/>
+          <w:lang w:val="ru-RU"/>
+        </w:rPr>
+        <w:t>using namespace std;</w:t>
+      </w:r>
+    </w:p>
+    <w:p>
+      <w:pPr>
+        <w:pStyle w:val="48"/>
+        <w:rPr>
+          <w:rFonts w:hint="default"/>
+          <w:lang w:val="ru-RU"/>
+        </w:rPr>
+      </w:pPr>
+      <w:r>
+        <w:rPr>
+          <w:rFonts w:hint="default"/>
+          <w:lang w:val="ru-RU"/>
+        </w:rPr>
+        <w:t>int FibReq(int n) {</w:t>
+      </w:r>
+    </w:p>
+    <w:p>
+      <w:pPr>
+        <w:pStyle w:val="48"/>
+        <w:rPr>
+          <w:rFonts w:hint="default"/>
+          <w:lang w:val="ru-RU"/>
+        </w:rPr>
+      </w:pPr>
+      <w:r>
+        <w:rPr>
+          <w:rFonts w:hint="default"/>
+          <w:lang w:val="ru-RU"/>
+        </w:rPr>
+        <w:t xml:space="preserve">    if (n == 1 || n == 2) {</w:t>
+      </w:r>
+    </w:p>
+    <w:p>
+      <w:pPr>
+        <w:pStyle w:val="48"/>
+        <w:rPr>
+          <w:rFonts w:hint="default"/>
+          <w:lang w:val="ru-RU"/>
+        </w:rPr>
+      </w:pPr>
+      <w:r>
+        <w:rPr>
+          <w:rFonts w:hint="default"/>
+          <w:lang w:val="ru-RU"/>
+        </w:rPr>
+        <w:t xml:space="preserve">        return 1;</w:t>
+      </w:r>
+    </w:p>
+    <w:p>
+      <w:pPr>
+        <w:pStyle w:val="48"/>
+        <w:rPr>
+          <w:rFonts w:hint="default"/>
+          <w:lang w:val="ru-RU"/>
+        </w:rPr>
+      </w:pPr>
+      <w:r>
+        <w:rPr>
+          <w:rFonts w:hint="default"/>
+          <w:lang w:val="ru-RU"/>
+        </w:rPr>
+        <w:t xml:space="preserve">    }</w:t>
+      </w:r>
+    </w:p>
+    <w:p>
+      <w:pPr>
+        <w:pStyle w:val="48"/>
+        <w:rPr>
+          <w:rFonts w:hint="default"/>
+          <w:lang w:val="ru-RU"/>
+        </w:rPr>
+      </w:pPr>
+      <w:r>
+        <w:rPr>
+          <w:rFonts w:hint="default"/>
+          <w:lang w:val="ru-RU"/>
+        </w:rPr>
+        <w:t xml:space="preserve">    return FibReq(n - 2) + FibReq(n - 1);</w:t>
+      </w:r>
+    </w:p>
+    <w:p>
+      <w:pPr>
+        <w:pStyle w:val="48"/>
+        <w:rPr>
+          <w:rFonts w:hint="default"/>
+          <w:lang w:val="ru-RU"/>
+        </w:rPr>
+      </w:pPr>
+      <w:r>
+        <w:rPr>
+          <w:rFonts w:hint="default"/>
+          <w:lang w:val="ru-RU"/>
+        </w:rPr>
+        <w:t>}</w:t>
+      </w:r>
+    </w:p>
+    <w:p>
+      <w:pPr>
+        <w:pStyle w:val="48"/>
+        <w:rPr>
+          <w:rFonts w:hint="default"/>
+          <w:lang w:val="ru-RU"/>
+        </w:rPr>
+      </w:pPr>
+      <w:r>
+        <w:rPr>
+          <w:rFonts w:hint="default"/>
+          <w:lang w:val="ru-RU"/>
+        </w:rPr>
+        <w:t>int FibIter(int n) {</w:t>
+      </w:r>
+    </w:p>
+    <w:p>
+      <w:pPr>
+        <w:pStyle w:val="48"/>
+        <w:rPr>
+          <w:rFonts w:hint="default"/>
+          <w:lang w:val="ru-RU"/>
+        </w:rPr>
+      </w:pPr>
+      <w:r>
+        <w:rPr>
+          <w:rFonts w:hint="default"/>
+          <w:lang w:val="ru-RU"/>
+        </w:rPr>
+        <w:t xml:space="preserve">    vector&lt;int&gt; nums { 1,1 };</w:t>
+      </w:r>
+    </w:p>
+    <w:p>
+      <w:pPr>
+        <w:pStyle w:val="48"/>
+        <w:rPr>
+          <w:rFonts w:hint="default"/>
+          <w:lang w:val="ru-RU"/>
+        </w:rPr>
+      </w:pPr>
+      <w:r>
+        <w:rPr>
+          <w:rFonts w:hint="default"/>
+          <w:lang w:val="ru-RU"/>
+        </w:rPr>
+        <w:t xml:space="preserve">    while (n &gt; nums.size()) {</w:t>
+      </w:r>
+    </w:p>
+    <w:p>
+      <w:pPr>
+        <w:pStyle w:val="48"/>
+        <w:rPr>
+          <w:rFonts w:hint="default"/>
+          <w:lang w:val="ru-RU"/>
+        </w:rPr>
+      </w:pPr>
+      <w:r>
+        <w:rPr>
+          <w:rFonts w:hint="default"/>
+          <w:lang w:val="ru-RU"/>
+        </w:rPr>
+        <w:t xml:space="preserve">        int a = nums[nums.size() - 1];</w:t>
+      </w:r>
+    </w:p>
+    <w:p>
+      <w:pPr>
+        <w:pStyle w:val="48"/>
+        <w:rPr>
+          <w:rFonts w:hint="default"/>
+          <w:lang w:val="ru-RU"/>
+        </w:rPr>
+      </w:pPr>
+      <w:r>
+        <w:rPr>
+          <w:rFonts w:hint="default"/>
+          <w:lang w:val="ru-RU"/>
+        </w:rPr>
+        <w:t xml:space="preserve">        int b = nums[nums.size() - 2];</w:t>
+      </w:r>
+    </w:p>
+    <w:p>
+      <w:pPr>
+        <w:pStyle w:val="48"/>
+        <w:rPr>
+          <w:rFonts w:hint="default"/>
+          <w:lang w:val="ru-RU"/>
+        </w:rPr>
+      </w:pPr>
+      <w:r>
+        <w:rPr>
+          <w:rFonts w:hint="default"/>
+          <w:lang w:val="ru-RU"/>
+        </w:rPr>
+        <w:t xml:space="preserve">        int nxt = a + b;</w:t>
+      </w:r>
+    </w:p>
+    <w:p>
+      <w:pPr>
+        <w:pStyle w:val="48"/>
+        <w:rPr>
+          <w:rFonts w:hint="default"/>
+          <w:lang w:val="ru-RU"/>
+        </w:rPr>
+      </w:pPr>
+      <w:r>
+        <w:rPr>
+          <w:rFonts w:hint="default"/>
+          <w:lang w:val="ru-RU"/>
+        </w:rPr>
+        <w:t xml:space="preserve">        nums.push_back(nxt);</w:t>
+      </w:r>
+    </w:p>
+    <w:p>
+      <w:pPr>
+        <w:pStyle w:val="48"/>
+        <w:rPr>
+          <w:rFonts w:hint="default"/>
+          <w:lang w:val="ru-RU"/>
+        </w:rPr>
+      </w:pPr>
+      <w:r>
+        <w:rPr>
+          <w:rFonts w:hint="default"/>
+          <w:lang w:val="ru-RU"/>
+        </w:rPr>
+        <w:t xml:space="preserve">    }</w:t>
+      </w:r>
+    </w:p>
+    <w:p>
+      <w:pPr>
+        <w:pStyle w:val="48"/>
+        <w:rPr>
+          <w:rFonts w:hint="default"/>
+          <w:lang w:val="ru-RU"/>
+        </w:rPr>
+      </w:pPr>
+      <w:r>
+        <w:rPr>
+          <w:rFonts w:hint="default"/>
+          <w:lang w:val="ru-RU"/>
+        </w:rPr>
+        <w:t xml:space="preserve">    return nums[n - 1];</w:t>
+      </w:r>
+    </w:p>
+    <w:p>
+      <w:pPr>
+        <w:pStyle w:val="48"/>
+        <w:rPr>
+          <w:rFonts w:hint="default"/>
+          <w:lang w:val="ru-RU"/>
+        </w:rPr>
+      </w:pPr>
+      <w:r>
+        <w:rPr>
+          <w:rFonts w:hint="default"/>
+          <w:lang w:val="ru-RU"/>
+        </w:rPr>
+        <w:t>}</w:t>
+      </w:r>
+    </w:p>
+    <w:p>
+      <w:pPr>
+        <w:pStyle w:val="50"/>
+        <w:bidi w:val="0"/>
+        <w:rPr>
+          <w:rFonts w:hint="default"/>
+          <w:lang w:val="en-US"/>
+        </w:rPr>
+      </w:pPr>
+      <w:r>
+        <w:rPr>
+          <w:rFonts w:hint="default"/>
+          <w:lang w:val="ru-RU"/>
+        </w:rPr>
+        <w:t xml:space="preserve">Дерево вызовов </w:t>
+      </w:r>
+      <w:r>
+        <w:rPr>
+          <w:rFonts w:hint="default"/>
+          <w:lang w:val="en-US"/>
+        </w:rPr>
+        <w:t>Fib(6)</w:t>
+      </w:r>
+    </w:p>
+    <w:p>
+      <w:pPr>
+        <w:pStyle w:val="57"/>
+        <w:bidi w:val="0"/>
+      </w:pPr>
+      <w:r>
+        <w:drawing>
+          <wp:inline distT="0" distB="0" distL="114300" distR="114300">
+            <wp:extent cx="5076825" cy="6924675"/>
+            <wp:effectExtent l="0" t="0" r="9525" b="9525"/>
+            <wp:docPr id="4" name="Изображение 4"/>
+            <wp:cNvGraphicFramePr>
+              <a:graphicFrameLocks xmlns:a="http://schemas.openxmlformats.org/drawingml/2006/main" noChangeAspect="1"/>
+            </wp:cNvGraphicFramePr>
+            <a:graphic xmlns:a="http://schemas.openxmlformats.org/drawingml/2006/main">
+              <a:graphicData uri="http://schemas.openxmlformats.org/drawingml/2006/picture">
+                <pic:pic xmlns:pic="http://schemas.openxmlformats.org/drawingml/2006/picture">
+                  <pic:nvPicPr>
+                    <pic:cNvPr id="4" name="Изображение 4"/>
+                    <pic:cNvPicPr>
+                      <a:picLocks noChangeAspect="1"/>
+                    </pic:cNvPicPr>
+                  </pic:nvPicPr>
+                  <pic:blipFill>
+                    <a:blip r:embed="rId11"/>
+                    <a:stretch>
+                      <a:fillRect/>
+                    </a:stretch>
+                  </pic:blipFill>
+                  <pic:spPr>
+                    <a:xfrm>
+                      <a:off x="0" y="0"/>
+                      <a:ext cx="5076825" cy="6924675"/>
+                    </a:xfrm>
+                    <a:prstGeom prst="rect">
+                      <a:avLst/>
+                    </a:prstGeom>
+                    <a:noFill/>
+                    <a:ln>
+                      <a:noFill/>
+                    </a:ln>
+                  </pic:spPr>
+                </pic:pic>
+              </a:graphicData>
+            </a:graphic>
+          </wp:inline>
+        </w:drawing>
+      </w:r>
+    </w:p>
+    <w:p>
+      <w:pPr>
+        <w:pStyle w:val="54"/>
+        <w:rPr>
+          <w:rFonts w:hint="default"/>
+          <w:lang w:val="ru-RU"/>
+        </w:rPr>
+      </w:pPr>
+      <w:r>
+        <w:rPr>
+          <w:rFonts w:hint="default"/>
+          <w:lang w:val="ru-RU"/>
+        </w:rPr>
+        <w:t>Рисунок 4</w:t>
+      </w:r>
+    </w:p>
+    <w:p>
+      <w:pPr>
+        <w:pStyle w:val="50"/>
+        <w:bidi w:val="0"/>
+        <w:rPr>
+          <w:rFonts w:hint="default"/>
+          <w:lang w:val="ru-RU"/>
+        </w:rPr>
+      </w:pPr>
+      <w:r>
+        <w:rPr>
+          <w:rFonts w:hint="default"/>
+          <w:lang w:val="ru-RU"/>
+        </w:rPr>
+        <w:t>Трассировка</w:t>
+      </w:r>
+    </w:p>
+    <w:p>
+      <w:pPr>
+        <w:pStyle w:val="49"/>
+        <w:bidi w:val="0"/>
+        <w:rPr>
+          <w:rFonts w:hint="default"/>
+          <w:lang w:val="ru-RU"/>
+        </w:rPr>
+      </w:pPr>
+      <w:r>
+        <w:rPr>
+          <w:rFonts w:hint="default"/>
+          <w:lang w:val="ru-RU"/>
+        </w:rPr>
+        <w:t>Задача 3</w:t>
+      </w:r>
+    </w:p>
+    <w:p>
+      <w:pPr>
+        <w:pStyle w:val="48"/>
+        <w:bidi w:val="0"/>
+      </w:pPr>
+      <w:r>
+        <w:t xml:space="preserve">Маккарти(n) =  n –10, если n&gt;100, </w:t>
+      </w:r>
+    </w:p>
+    <w:p>
+      <w:pPr>
+        <w:pStyle w:val="48"/>
+        <w:bidi w:val="0"/>
+        <w:ind w:left="708" w:leftChars="0"/>
+      </w:pPr>
+      <w:r>
+        <w:t>иначе Маккарти(n) =  Маккарти(Маккарти(n+11)).</w:t>
+      </w:r>
+    </w:p>
+    <w:p>
+      <w:pPr>
+        <w:pStyle w:val="48"/>
+        <w:rPr>
+          <w:rFonts w:hint="default"/>
+          <w:lang w:val="ru-RU"/>
+        </w:rPr>
+      </w:pPr>
+    </w:p>
+    <w:p>
+      <w:pPr>
+        <w:pStyle w:val="50"/>
+        <w:bidi w:val="0"/>
+        <w:rPr>
+          <w:rStyle w:val="85"/>
+          <w:rFonts w:hint="default"/>
+          <w:b/>
+          <w:bCs/>
+          <w:lang w:val="ru-RU"/>
+          <w:woUserID w:val="0"/>
+        </w:rPr>
+      </w:pPr>
+      <w:r>
+        <w:rPr>
+          <w:rStyle w:val="85"/>
+          <w:rFonts w:hint="default"/>
+          <w:b/>
+          <w:bCs/>
+          <w:lang w:val="ru-RU"/>
+          <w:woUserID w:val="0"/>
+        </w:rPr>
+        <w:t>Код</w:t>
+      </w:r>
+    </w:p>
+    <w:p>
+      <w:pPr>
+        <w:pStyle w:val="48"/>
+        <w:rPr>
+          <w:rFonts w:hint="default"/>
+          <w:lang w:val="ru-RU"/>
+        </w:rPr>
+      </w:pPr>
+      <w:r>
+        <w:rPr>
+          <w:rFonts w:hint="default"/>
+          <w:lang w:val="ru-RU"/>
+        </w:rPr>
+        <w:t>#include &lt;iostream&gt;</w:t>
+      </w:r>
+    </w:p>
+    <w:p>
+      <w:pPr>
+        <w:pStyle w:val="48"/>
+        <w:rPr>
+          <w:rFonts w:hint="default"/>
+          <w:lang w:val="ru-RU"/>
+        </w:rPr>
+      </w:pPr>
+      <w:r>
+        <w:rPr>
+          <w:rFonts w:hint="default"/>
+          <w:lang w:val="ru-RU"/>
+        </w:rPr>
+        <w:t>#include &lt;vector&gt;</w:t>
+      </w:r>
+    </w:p>
+    <w:p>
+      <w:pPr>
+        <w:pStyle w:val="48"/>
+        <w:rPr>
+          <w:rFonts w:hint="default"/>
+          <w:lang w:val="ru-RU"/>
+        </w:rPr>
+      </w:pPr>
+      <w:r>
+        <w:rPr>
+          <w:rFonts w:hint="default"/>
+          <w:lang w:val="ru-RU"/>
+        </w:rPr>
+        <w:t>#include &lt;tuple&gt;</w:t>
+      </w:r>
+    </w:p>
+    <w:p>
+      <w:pPr>
+        <w:pStyle w:val="48"/>
+        <w:rPr>
+          <w:rFonts w:hint="default"/>
+          <w:lang w:val="ru-RU"/>
+        </w:rPr>
+      </w:pPr>
+      <w:r>
+        <w:rPr>
+          <w:rFonts w:hint="default"/>
+          <w:lang w:val="ru-RU"/>
+        </w:rPr>
+        <w:t>using namespace std;</w:t>
+      </w:r>
+    </w:p>
+    <w:p>
+      <w:pPr>
+        <w:pStyle w:val="48"/>
+        <w:rPr>
+          <w:rFonts w:hint="default"/>
+          <w:lang w:val="ru-RU"/>
+        </w:rPr>
+      </w:pPr>
+      <w:r>
+        <w:rPr>
+          <w:rFonts w:hint="default"/>
+          <w:lang w:val="ru-RU"/>
+        </w:rPr>
+        <w:t>int mac(int n) {</w:t>
+      </w:r>
+    </w:p>
+    <w:p>
+      <w:pPr>
+        <w:pStyle w:val="48"/>
+        <w:rPr>
+          <w:rFonts w:hint="default"/>
+          <w:lang w:val="ru-RU"/>
+        </w:rPr>
+      </w:pPr>
+      <w:r>
+        <w:rPr>
+          <w:rFonts w:hint="default"/>
+          <w:lang w:val="ru-RU"/>
+        </w:rPr>
+        <w:t xml:space="preserve">    if (n &gt; 100) {</w:t>
+      </w:r>
+    </w:p>
+    <w:p>
+      <w:pPr>
+        <w:pStyle w:val="48"/>
+        <w:rPr>
+          <w:rFonts w:hint="default"/>
+          <w:lang w:val="ru-RU"/>
+        </w:rPr>
+      </w:pPr>
+      <w:r>
+        <w:rPr>
+          <w:rFonts w:hint="default"/>
+          <w:lang w:val="ru-RU"/>
+        </w:rPr>
+        <w:t xml:space="preserve">        return n - 10;</w:t>
+      </w:r>
+    </w:p>
+    <w:p>
+      <w:pPr>
+        <w:pStyle w:val="48"/>
+        <w:rPr>
+          <w:rFonts w:hint="default"/>
+          <w:lang w:val="ru-RU"/>
+        </w:rPr>
+      </w:pPr>
+      <w:r>
+        <w:rPr>
+          <w:rFonts w:hint="default"/>
+          <w:lang w:val="ru-RU"/>
+        </w:rPr>
+        <w:t xml:space="preserve">    }</w:t>
+      </w:r>
+    </w:p>
+    <w:p>
+      <w:pPr>
+        <w:pStyle w:val="48"/>
+        <w:rPr>
+          <w:rFonts w:hint="default"/>
+          <w:lang w:val="ru-RU"/>
+        </w:rPr>
+      </w:pPr>
+      <w:r>
+        <w:rPr>
+          <w:rFonts w:hint="default"/>
+          <w:lang w:val="ru-RU"/>
+        </w:rPr>
+        <w:t xml:space="preserve">    return mac(mac(n + 11));</w:t>
+      </w:r>
+    </w:p>
+    <w:p>
+      <w:pPr>
+        <w:pStyle w:val="48"/>
+        <w:rPr>
+          <w:rFonts w:hint="default"/>
+          <w:lang w:val="ru-RU"/>
+        </w:rPr>
+      </w:pPr>
+      <w:r>
+        <w:rPr>
+          <w:rFonts w:hint="default"/>
+          <w:lang w:val="ru-RU"/>
+        </w:rPr>
+        <w:t>}</w:t>
+      </w:r>
+    </w:p>
+    <w:p>
+      <w:pPr>
+        <w:pStyle w:val="50"/>
+        <w:bidi w:val="0"/>
+        <w:rPr>
+          <w:rFonts w:hint="default"/>
+          <w:lang w:val="en-US"/>
+        </w:rPr>
+      </w:pPr>
+      <w:r>
+        <w:rPr>
+          <w:rFonts w:hint="default"/>
+          <w:lang w:val="ru-RU"/>
+        </w:rPr>
+        <w:t xml:space="preserve">Дерево вызовов </w:t>
+      </w:r>
+      <w:r>
+        <w:rPr>
+          <w:rFonts w:hint="default"/>
+          <w:lang w:val="en-US"/>
+        </w:rPr>
+        <w:t>Mac(98)</w:t>
+      </w:r>
+    </w:p>
+    <w:p>
+      <w:pPr>
+        <w:pStyle w:val="57"/>
+        <w:bidi w:val="0"/>
+      </w:pPr>
+      <w:r>
+        <w:drawing>
+          <wp:inline distT="0" distB="0" distL="114300" distR="114300">
+            <wp:extent cx="4905375" cy="7296150"/>
+            <wp:effectExtent l="0" t="0" r="9525" b="0"/>
+            <wp:docPr id="5" name="Изображение 5"/>
+            <wp:cNvGraphicFramePr>
+              <a:graphicFrameLocks xmlns:a="http://schemas.openxmlformats.org/drawingml/2006/main" noChangeAspect="1"/>
+            </wp:cNvGraphicFramePr>
+            <a:graphic xmlns:a="http://schemas.openxmlformats.org/drawingml/2006/main">
+              <a:graphicData uri="http://schemas.openxmlformats.org/drawingml/2006/picture">
+                <pic:pic xmlns:pic="http://schemas.openxmlformats.org/drawingml/2006/picture">
+                  <pic:nvPicPr>
+                    <pic:cNvPr id="5" name="Изображение 5"/>
+                    <pic:cNvPicPr>
+                      <a:picLocks noChangeAspect="1"/>
+                    </pic:cNvPicPr>
+                  </pic:nvPicPr>
+                  <pic:blipFill>
+                    <a:blip r:embed="rId12"/>
+                    <a:stretch>
+                      <a:fillRect/>
+                    </a:stretch>
+                  </pic:blipFill>
+                  <pic:spPr>
+                    <a:xfrm>
+                      <a:off x="0" y="0"/>
+                      <a:ext cx="4905375" cy="7296150"/>
+                    </a:xfrm>
+                    <a:prstGeom prst="rect">
+                      <a:avLst/>
+                    </a:prstGeom>
+                    <a:noFill/>
+                    <a:ln>
+                      <a:noFill/>
+                    </a:ln>
+                  </pic:spPr>
+                </pic:pic>
+              </a:graphicData>
+            </a:graphic>
+          </wp:inline>
+        </w:drawing>
+      </w:r>
+    </w:p>
+    <w:p>
+      <w:pPr>
+        <w:pStyle w:val="54"/>
+        <w:rPr>
+          <w:rFonts w:hint="default"/>
+          <w:lang w:val="ru-RU"/>
+        </w:rPr>
+      </w:pPr>
+      <w:r>
+        <w:rPr>
+          <w:rFonts w:hint="default"/>
+          <w:lang w:val="ru-RU"/>
+        </w:rPr>
+        <w:t>Рисунок 5</w:t>
+      </w:r>
+    </w:p>
+    <w:p>
+      <w:pPr>
+        <w:pStyle w:val="50"/>
+        <w:bidi w:val="0"/>
+        <w:rPr>
+          <w:rFonts w:hint="default"/>
+          <w:lang w:val="ru-RU"/>
+        </w:rPr>
+      </w:pPr>
+      <w:r>
+        <w:rPr>
+          <w:rFonts w:hint="default"/>
+          <w:lang w:val="ru-RU"/>
+        </w:rPr>
+        <w:t>Вызов с другими значениями</w:t>
+      </w:r>
+    </w:p>
+    <w:p>
+      <w:pPr>
+        <w:pStyle w:val="48"/>
+        <w:rPr>
+          <w:rFonts w:hint="default"/>
+          <w:lang w:val="ru-RU"/>
+        </w:rPr>
+      </w:pPr>
+      <w:r>
+        <w:rPr>
+          <w:rFonts w:hint="default"/>
+          <w:lang w:val="ru-RU"/>
+        </w:rPr>
+        <w:t>Мои Эксперементы</w:t>
+      </w:r>
+    </w:p>
+    <w:tbl>
+      <w:tblPr>
+        <w:tblStyle w:val="28"/>
+        <w:tblW w:w="0" w:type="auto"/>
+        <w:tblInd w:w="0" w:type="dxa"/>
+        <w:tblBorders>
+          <w:top w:val="single" w:color="auto" w:sz="4" w:space="0"/>
+          <w:left w:val="single" w:color="auto" w:sz="4" w:space="0"/>
+          <w:bottom w:val="single" w:color="auto" w:sz="4" w:space="0"/>
+          <w:right w:val="single" w:color="auto" w:sz="4" w:space="0"/>
+          <w:insideH w:val="single" w:color="auto" w:sz="4" w:space="0"/>
+          <w:insideV w:val="single" w:color="auto" w:sz="4" w:space="0"/>
+        </w:tblBorders>
+        <w:tblLayout w:type="autofit"/>
+        <w:tblCellMar>
+          <w:left w:w="108" w:type="dxa"/>
+          <w:right w:w="108" w:type="dxa"/>
+        </w:tblCellMar>
+      </w:tblPr>
+      <w:tblGrid>
+        <w:gridCol w:w="4785"/>
+        <w:gridCol w:w="4785"/>
+      </w:tblGrid>
+      <w:tr>
+        <w:tblPrEx>
+          <w:tblBorders>
+            <w:top w:val="single" w:color="auto" w:sz="4" w:space="0"/>
+            <w:left w:val="single" w:color="auto" w:sz="4" w:space="0"/>
+            <w:bottom w:val="single" w:color="auto" w:sz="4" w:space="0"/>
+            <w:right w:val="single" w:color="auto" w:sz="4" w:space="0"/>
+            <w:insideH w:val="single" w:color="auto" w:sz="4" w:space="0"/>
+            <w:insideV w:val="single" w:color="auto" w:sz="4" w:space="0"/>
+          </w:tblBorders>
+          <w:tblCellMar>
+            <w:left w:w="108" w:type="dxa"/>
+            <w:right w:w="108" w:type="dxa"/>
+          </w:tblCellMar>
+        </w:tblPrEx>
+        <w:tc>
+          <w:tcPr>
+            <w:tcW w:w="4785" w:type="dxa"/>
+          </w:tcPr>
+          <w:p>
+            <w:pPr>
+              <w:pStyle w:val="48"/>
+              <w:rPr>
+                <w:rFonts w:hint="default"/>
+                <w:vertAlign w:val="baseline"/>
+                <w:lang w:val="en-US"/>
+              </w:rPr>
+            </w:pPr>
+            <w:r>
+              <w:rPr>
+                <w:rFonts w:hint="default"/>
+                <w:vertAlign w:val="baseline"/>
+                <w:lang w:val="ru-RU"/>
+              </w:rPr>
+              <w:t xml:space="preserve">Значение </w:t>
+            </w:r>
+            <w:r>
+              <w:rPr>
+                <w:rFonts w:hint="default"/>
+                <w:vertAlign w:val="baseline"/>
+                <w:lang w:val="en-US"/>
+              </w:rPr>
+              <w:t>N</w:t>
+            </w:r>
+          </w:p>
+        </w:tc>
+        <w:tc>
+          <w:tcPr>
+            <w:tcW w:w="4785" w:type="dxa"/>
+          </w:tcPr>
+          <w:p>
+            <w:pPr>
+              <w:pStyle w:val="48"/>
+              <w:rPr>
+                <w:rFonts w:hint="default"/>
+                <w:vertAlign w:val="baseline"/>
+                <w:lang w:val="ru-RU"/>
+              </w:rPr>
+            </w:pPr>
+            <w:r>
+              <w:rPr>
+                <w:rFonts w:hint="default"/>
+                <w:vertAlign w:val="baseline"/>
+                <w:lang w:val="ru-RU"/>
+              </w:rPr>
+              <w:t>Результат</w:t>
+            </w:r>
+          </w:p>
+        </w:tc>
+      </w:tr>
+      <w:tr>
+        <w:tblPrEx>
+          <w:tblBorders>
+            <w:top w:val="single" w:color="auto" w:sz="4" w:space="0"/>
+            <w:left w:val="single" w:color="auto" w:sz="4" w:space="0"/>
+            <w:bottom w:val="single" w:color="auto" w:sz="4" w:space="0"/>
+            <w:right w:val="single" w:color="auto" w:sz="4" w:space="0"/>
+            <w:insideH w:val="single" w:color="auto" w:sz="4" w:space="0"/>
+            <w:insideV w:val="single" w:color="auto" w:sz="4" w:space="0"/>
+          </w:tblBorders>
+          <w:tblCellMar>
+            <w:left w:w="108" w:type="dxa"/>
+            <w:right w:w="108" w:type="dxa"/>
+          </w:tblCellMar>
+        </w:tblPrEx>
+        <w:tc>
+          <w:tcPr>
+            <w:tcW w:w="4785" w:type="dxa"/>
+          </w:tcPr>
+          <w:p>
+            <w:pPr>
+              <w:pStyle w:val="48"/>
+              <w:rPr>
+                <w:rFonts w:hint="default"/>
+                <w:vertAlign w:val="baseline"/>
+                <w:lang w:val="en-US"/>
+              </w:rPr>
+            </w:pPr>
+            <w:r>
+              <w:rPr>
+                <w:rFonts w:hint="default"/>
+                <w:vertAlign w:val="baseline"/>
+                <w:lang w:val="en-US"/>
+              </w:rPr>
+              <w:t>1</w:t>
+            </w:r>
+          </w:p>
+        </w:tc>
+        <w:tc>
+          <w:tcPr>
+            <w:tcW w:w="4785" w:type="dxa"/>
+          </w:tcPr>
+          <w:p>
+            <w:pPr>
+              <w:pStyle w:val="48"/>
+              <w:rPr>
+                <w:rFonts w:hint="default"/>
+                <w:vertAlign w:val="baseline"/>
+                <w:lang w:val="en-US"/>
+              </w:rPr>
+            </w:pPr>
+            <w:r>
+              <w:rPr>
+                <w:rFonts w:hint="default"/>
+                <w:vertAlign w:val="baseline"/>
+                <w:lang w:val="en-US"/>
+              </w:rPr>
+              <w:t>91</w:t>
+            </w:r>
+          </w:p>
+        </w:tc>
+      </w:tr>
+      <w:tr>
+        <w:tblPrEx>
+          <w:tblBorders>
+            <w:top w:val="single" w:color="auto" w:sz="4" w:space="0"/>
+            <w:left w:val="single" w:color="auto" w:sz="4" w:space="0"/>
+            <w:bottom w:val="single" w:color="auto" w:sz="4" w:space="0"/>
+            <w:right w:val="single" w:color="auto" w:sz="4" w:space="0"/>
+            <w:insideH w:val="single" w:color="auto" w:sz="4" w:space="0"/>
+            <w:insideV w:val="single" w:color="auto" w:sz="4" w:space="0"/>
+          </w:tblBorders>
+          <w:tblCellMar>
+            <w:left w:w="108" w:type="dxa"/>
+            <w:right w:w="108" w:type="dxa"/>
+          </w:tblCellMar>
+        </w:tblPrEx>
+        <w:tc>
+          <w:tcPr>
+            <w:tcW w:w="4785" w:type="dxa"/>
+          </w:tcPr>
+          <w:p>
+            <w:pPr>
+              <w:pStyle w:val="48"/>
+              <w:rPr>
+                <w:rFonts w:hint="default"/>
+                <w:vertAlign w:val="baseline"/>
+                <w:lang w:val="en-US"/>
+              </w:rPr>
+            </w:pPr>
+            <w:r>
+              <w:rPr>
+                <w:rFonts w:hint="default"/>
+                <w:vertAlign w:val="baseline"/>
+                <w:lang w:val="en-US"/>
+              </w:rPr>
+              <w:t>100</w:t>
+            </w:r>
+          </w:p>
+        </w:tc>
+        <w:tc>
+          <w:tcPr>
+            <w:tcW w:w="4785" w:type="dxa"/>
+          </w:tcPr>
+          <w:p>
+            <w:pPr>
+              <w:pStyle w:val="48"/>
+              <w:rPr>
+                <w:rFonts w:hint="default"/>
+                <w:vertAlign w:val="baseline"/>
+                <w:lang w:val="en-US"/>
+              </w:rPr>
+            </w:pPr>
+            <w:r>
+              <w:rPr>
+                <w:rFonts w:hint="default"/>
+                <w:vertAlign w:val="baseline"/>
+                <w:lang w:val="en-US"/>
+              </w:rPr>
+              <w:t>91</w:t>
+            </w:r>
+          </w:p>
+        </w:tc>
+      </w:tr>
+      <w:tr>
+        <w:tblPrEx>
+          <w:tblBorders>
+            <w:top w:val="single" w:color="auto" w:sz="4" w:space="0"/>
+            <w:left w:val="single" w:color="auto" w:sz="4" w:space="0"/>
+            <w:bottom w:val="single" w:color="auto" w:sz="4" w:space="0"/>
+            <w:right w:val="single" w:color="auto" w:sz="4" w:space="0"/>
+            <w:insideH w:val="single" w:color="auto" w:sz="4" w:space="0"/>
+            <w:insideV w:val="single" w:color="auto" w:sz="4" w:space="0"/>
+          </w:tblBorders>
+          <w:tblCellMar>
+            <w:left w:w="108" w:type="dxa"/>
+            <w:right w:w="108" w:type="dxa"/>
+          </w:tblCellMar>
+        </w:tblPrEx>
+        <w:tc>
+          <w:tcPr>
+            <w:tcW w:w="4785" w:type="dxa"/>
+          </w:tcPr>
+          <w:p>
+            <w:pPr>
+              <w:pStyle w:val="48"/>
+              <w:rPr>
+                <w:rFonts w:hint="default"/>
+                <w:vertAlign w:val="baseline"/>
+                <w:lang w:val="en-US"/>
+              </w:rPr>
+            </w:pPr>
+            <w:r>
+              <w:rPr>
+                <w:rFonts w:hint="default"/>
+                <w:vertAlign w:val="baseline"/>
+                <w:lang w:val="en-US"/>
+              </w:rPr>
+              <w:t>101</w:t>
+            </w:r>
+          </w:p>
+        </w:tc>
+        <w:tc>
+          <w:tcPr>
+            <w:tcW w:w="4785" w:type="dxa"/>
+          </w:tcPr>
+          <w:p>
+            <w:pPr>
+              <w:pStyle w:val="48"/>
+              <w:rPr>
+                <w:rFonts w:hint="default"/>
+                <w:vertAlign w:val="baseline"/>
+                <w:lang w:val="en-US"/>
+              </w:rPr>
+            </w:pPr>
+            <w:r>
+              <w:rPr>
+                <w:rFonts w:hint="default"/>
+                <w:vertAlign w:val="baseline"/>
+                <w:lang w:val="en-US"/>
+              </w:rPr>
+              <w:t>91</w:t>
+            </w:r>
+          </w:p>
+        </w:tc>
+      </w:tr>
+      <w:tr>
+        <w:tblPrEx>
+          <w:tblBorders>
+            <w:top w:val="single" w:color="auto" w:sz="4" w:space="0"/>
+            <w:left w:val="single" w:color="auto" w:sz="4" w:space="0"/>
+            <w:bottom w:val="single" w:color="auto" w:sz="4" w:space="0"/>
+            <w:right w:val="single" w:color="auto" w:sz="4" w:space="0"/>
+            <w:insideH w:val="single" w:color="auto" w:sz="4" w:space="0"/>
+            <w:insideV w:val="single" w:color="auto" w:sz="4" w:space="0"/>
+          </w:tblBorders>
+          <w:tblCellMar>
+            <w:left w:w="108" w:type="dxa"/>
+            <w:right w:w="108" w:type="dxa"/>
+          </w:tblCellMar>
+        </w:tblPrEx>
+        <w:tc>
+          <w:tcPr>
+            <w:tcW w:w="4785" w:type="dxa"/>
+          </w:tcPr>
+          <w:p>
+            <w:pPr>
+              <w:pStyle w:val="48"/>
+              <w:rPr>
+                <w:rFonts w:hint="default"/>
+                <w:vertAlign w:val="baseline"/>
+                <w:lang w:val="en-US"/>
+              </w:rPr>
+            </w:pPr>
+            <w:r>
+              <w:rPr>
+                <w:rFonts w:hint="default"/>
+                <w:vertAlign w:val="baseline"/>
+                <w:lang w:val="en-US"/>
+              </w:rPr>
+              <w:t>102</w:t>
+            </w:r>
+          </w:p>
+        </w:tc>
+        <w:tc>
+          <w:tcPr>
+            <w:tcW w:w="4785" w:type="dxa"/>
+          </w:tcPr>
+          <w:p>
+            <w:pPr>
+              <w:pStyle w:val="48"/>
+              <w:rPr>
+                <w:rFonts w:hint="default"/>
+                <w:vertAlign w:val="baseline"/>
+                <w:lang w:val="en-US"/>
+              </w:rPr>
+            </w:pPr>
+            <w:r>
+              <w:rPr>
+                <w:rFonts w:hint="default"/>
+                <w:vertAlign w:val="baseline"/>
+                <w:lang w:val="en-US"/>
+              </w:rPr>
+              <w:t>92</w:t>
+            </w:r>
+          </w:p>
+        </w:tc>
+      </w:tr>
+      <w:tr>
+        <w:tblPrEx>
+          <w:tblBorders>
+            <w:top w:val="single" w:color="auto" w:sz="4" w:space="0"/>
+            <w:left w:val="single" w:color="auto" w:sz="4" w:space="0"/>
+            <w:bottom w:val="single" w:color="auto" w:sz="4" w:space="0"/>
+            <w:right w:val="single" w:color="auto" w:sz="4" w:space="0"/>
+            <w:insideH w:val="single" w:color="auto" w:sz="4" w:space="0"/>
+            <w:insideV w:val="single" w:color="auto" w:sz="4" w:space="0"/>
+          </w:tblBorders>
+          <w:tblCellMar>
+            <w:left w:w="108" w:type="dxa"/>
+            <w:right w:w="108" w:type="dxa"/>
+          </w:tblCellMar>
+        </w:tblPrEx>
+        <w:tc>
+          <w:tcPr>
+            <w:tcW w:w="4785" w:type="dxa"/>
+          </w:tcPr>
+          <w:p>
+            <w:pPr>
+              <w:pStyle w:val="48"/>
+              <w:rPr>
+                <w:rFonts w:hint="default"/>
+                <w:vertAlign w:val="baseline"/>
+                <w:lang w:val="en-US"/>
+              </w:rPr>
+            </w:pPr>
+            <w:r>
+              <w:rPr>
+                <w:rFonts w:hint="default"/>
+                <w:vertAlign w:val="baseline"/>
+                <w:lang w:val="en-US"/>
+              </w:rPr>
+              <w:t>120</w:t>
+            </w:r>
+          </w:p>
+        </w:tc>
+        <w:tc>
+          <w:tcPr>
+            <w:tcW w:w="4785" w:type="dxa"/>
+          </w:tcPr>
+          <w:p>
+            <w:pPr>
+              <w:pStyle w:val="48"/>
+              <w:rPr>
+                <w:rFonts w:hint="default"/>
+                <w:vertAlign w:val="baseline"/>
+                <w:lang w:val="en-US"/>
+              </w:rPr>
+            </w:pPr>
+            <w:r>
+              <w:rPr>
+                <w:rFonts w:hint="default"/>
+                <w:vertAlign w:val="baseline"/>
+                <w:lang w:val="en-US"/>
+              </w:rPr>
+              <w:t>110</w:t>
+            </w:r>
+          </w:p>
+        </w:tc>
+      </w:tr>
+    </w:tbl>
+    <w:p>
+      <w:pPr>
+        <w:pStyle w:val="48"/>
+        <w:rPr>
+          <w:rFonts w:hint="default"/>
+          <w:lang w:val="ru-RU"/>
+        </w:rPr>
+      </w:pPr>
+    </w:p>
+    <w:p>
+      <w:pPr>
+        <w:pStyle w:val="48"/>
+        <w:rPr>
+          <w:rFonts w:hint="default"/>
+          <w:lang w:val="en-US"/>
+        </w:rPr>
+      </w:pPr>
+      <w:r>
+        <w:rPr>
+          <w:rFonts w:hint="default"/>
+          <w:lang w:val="ru-RU"/>
+        </w:rPr>
+        <w:t xml:space="preserve">При любом </w:t>
+      </w:r>
+      <w:r>
+        <w:rPr>
+          <w:rFonts w:hint="default"/>
+          <w:lang w:val="en-US"/>
+        </w:rPr>
+        <w:t>N&lt;101</w:t>
+      </w:r>
+      <w:r>
+        <w:rPr>
+          <w:rFonts w:hint="default"/>
+          <w:lang w:val="ru-RU"/>
+        </w:rPr>
+        <w:t xml:space="preserve"> </w:t>
+      </w:r>
+      <w:r>
+        <w:rPr>
+          <w:rFonts w:hint="default"/>
+          <w:lang w:val="en-US"/>
+        </w:rPr>
+        <w:t>Mak(n)=91</w:t>
+      </w:r>
+    </w:p>
+    <w:p>
+      <w:pPr>
+        <w:pStyle w:val="48"/>
+        <w:rPr>
+          <w:rFonts w:hint="default"/>
+          <w:lang w:val="en-US"/>
+        </w:rPr>
+      </w:pPr>
+      <w:r>
+        <w:rPr>
+          <w:rFonts w:hint="default"/>
+          <w:lang w:val="ru-RU"/>
+        </w:rPr>
+        <w:t xml:space="preserve">При </w:t>
+      </w:r>
+      <w:r>
+        <w:rPr>
+          <w:rFonts w:hint="default"/>
+          <w:lang w:val="en-US"/>
+        </w:rPr>
+        <w:t>n&gt;100 Mak(n) = n-10</w:t>
+      </w:r>
+    </w:p>
+    <w:p>
+      <w:pPr>
+        <w:pStyle w:val="49"/>
+        <w:bidi w:val="0"/>
+        <w:rPr>
+          <w:rFonts w:hint="default"/>
+          <w:lang w:val="ru-RU"/>
+        </w:rPr>
+      </w:pPr>
+      <w:r>
+        <w:rPr>
+          <w:rFonts w:hint="default"/>
+          <w:lang w:val="ru-RU"/>
+        </w:rPr>
+        <w:t>Задача 4</w:t>
+      </w:r>
+    </w:p>
+    <w:p>
+      <w:pPr>
+        <w:pStyle w:val="48"/>
+        <w:rPr>
+          <w:rFonts w:hint="default"/>
+          <w:lang w:val="ru-RU"/>
+        </w:rPr>
+      </w:pPr>
+      <w:r>
+        <w:rPr>
+          <w:rFonts w:hint="default"/>
+          <w:lang w:val="ru-RU"/>
+        </w:rPr>
+        <w:t>Аккерман(m, n) = n+1, если m = 0 или</w:t>
+      </w:r>
+    </w:p>
+    <w:p>
+      <w:pPr>
+        <w:pStyle w:val="48"/>
+        <w:ind w:left="708" w:leftChars="0"/>
+        <w:rPr>
+          <w:rFonts w:hint="default"/>
+          <w:lang w:val="ru-RU"/>
+        </w:rPr>
+      </w:pPr>
+      <w:r>
+        <w:rPr>
+          <w:rFonts w:hint="default"/>
+          <w:lang w:val="ru-RU"/>
+        </w:rPr>
+        <w:t>иначе Аккерман(m, n) = Аккерман(m–1, 1), если n = 0 или</w:t>
+      </w:r>
+    </w:p>
+    <w:p>
+      <w:pPr>
+        <w:pStyle w:val="48"/>
+        <w:ind w:left="1416" w:leftChars="0"/>
+        <w:rPr>
+          <w:rFonts w:hint="default"/>
+          <w:lang w:val="ru-RU"/>
+        </w:rPr>
+      </w:pPr>
+      <w:r>
+        <w:rPr>
+          <w:rFonts w:hint="default"/>
+          <w:lang w:val="ru-RU"/>
+        </w:rPr>
+        <w:t>иначе Аккерман(m, n) = Аккерман(m–1, Аккерман(m, n–1))</w:t>
+      </w:r>
+    </w:p>
+    <w:p>
+      <w:pPr>
+        <w:pStyle w:val="50"/>
+        <w:bidi w:val="0"/>
+        <w:rPr>
+          <w:rFonts w:hint="default"/>
+          <w:lang w:val="ru-RU"/>
+        </w:rPr>
+      </w:pPr>
+      <w:r>
+        <w:rPr>
+          <w:rFonts w:hint="default"/>
+          <w:lang w:val="ru-RU"/>
+        </w:rPr>
+        <w:t>Код</w:t>
+      </w:r>
+    </w:p>
+    <w:p>
+      <w:pPr>
+        <w:pStyle w:val="48"/>
+        <w:rPr>
+          <w:rFonts w:hint="default"/>
+          <w:lang w:val="ru-RU"/>
+        </w:rPr>
+      </w:pPr>
+      <w:r>
+        <w:rPr>
+          <w:rFonts w:hint="default"/>
+          <w:lang w:val="ru-RU"/>
+        </w:rPr>
+        <w:t>#include &lt;iostream&gt;</w:t>
+      </w:r>
+    </w:p>
+    <w:p>
+      <w:pPr>
+        <w:pStyle w:val="48"/>
+        <w:rPr>
+          <w:rFonts w:hint="default"/>
+          <w:lang w:val="ru-RU"/>
+        </w:rPr>
+      </w:pPr>
+      <w:r>
+        <w:rPr>
+          <w:rFonts w:hint="default"/>
+          <w:lang w:val="ru-RU"/>
+        </w:rPr>
+        <w:t>#include &lt;vector&gt;</w:t>
+      </w:r>
+    </w:p>
+    <w:p>
+      <w:pPr>
+        <w:pStyle w:val="48"/>
+        <w:rPr>
+          <w:rFonts w:hint="default"/>
+          <w:lang w:val="ru-RU"/>
+        </w:rPr>
+      </w:pPr>
+      <w:r>
+        <w:rPr>
+          <w:rFonts w:hint="default"/>
+          <w:lang w:val="ru-RU"/>
+        </w:rPr>
+        <w:t>#include &lt;tuple&gt;</w:t>
+      </w:r>
+    </w:p>
+    <w:p>
+      <w:pPr>
+        <w:pStyle w:val="48"/>
+        <w:rPr>
+          <w:rFonts w:hint="default"/>
+          <w:lang w:val="ru-RU"/>
+        </w:rPr>
+      </w:pPr>
+      <w:r>
+        <w:rPr>
+          <w:rFonts w:hint="default"/>
+          <w:lang w:val="ru-RU"/>
+        </w:rPr>
+        <w:t>using namespace std;</w:t>
+      </w:r>
+    </w:p>
+    <w:p>
+      <w:pPr>
+        <w:pStyle w:val="48"/>
+        <w:rPr>
+          <w:rFonts w:hint="default"/>
+          <w:lang w:val="ru-RU"/>
+        </w:rPr>
+      </w:pPr>
+      <w:r>
+        <w:rPr>
+          <w:rFonts w:hint="default"/>
+          <w:lang w:val="ru-RU"/>
+        </w:rPr>
+        <w:t>int acc(int m, int n) {</w:t>
+      </w:r>
+    </w:p>
+    <w:p>
+      <w:pPr>
+        <w:pStyle w:val="48"/>
+        <w:rPr>
+          <w:rFonts w:hint="default"/>
+          <w:lang w:val="ru-RU"/>
+        </w:rPr>
+      </w:pPr>
+      <w:r>
+        <w:rPr>
+          <w:rFonts w:hint="default"/>
+          <w:lang w:val="ru-RU"/>
+        </w:rPr>
+        <w:t xml:space="preserve">    if (m == 0) {</w:t>
+      </w:r>
+    </w:p>
+    <w:p>
+      <w:pPr>
+        <w:pStyle w:val="48"/>
+        <w:rPr>
+          <w:rFonts w:hint="default"/>
+          <w:lang w:val="ru-RU"/>
+        </w:rPr>
+      </w:pPr>
+      <w:r>
+        <w:rPr>
+          <w:rFonts w:hint="default"/>
+          <w:lang w:val="ru-RU"/>
+        </w:rPr>
+        <w:t xml:space="preserve">        return n + 1;</w:t>
+      </w:r>
+    </w:p>
+    <w:p>
+      <w:pPr>
+        <w:pStyle w:val="48"/>
+        <w:rPr>
+          <w:rFonts w:hint="default"/>
+          <w:lang w:val="ru-RU"/>
+        </w:rPr>
+      </w:pPr>
+      <w:r>
+        <w:rPr>
+          <w:rFonts w:hint="default"/>
+          <w:lang w:val="ru-RU"/>
+        </w:rPr>
+        <w:t xml:space="preserve">    }</w:t>
+      </w:r>
+    </w:p>
+    <w:p>
+      <w:pPr>
+        <w:pStyle w:val="48"/>
+        <w:rPr>
+          <w:rFonts w:hint="default"/>
+          <w:lang w:val="ru-RU"/>
+        </w:rPr>
+      </w:pPr>
+      <w:r>
+        <w:rPr>
+          <w:rFonts w:hint="default"/>
+          <w:lang w:val="ru-RU"/>
+        </w:rPr>
+        <w:t xml:space="preserve">    if (n == 0) {</w:t>
+      </w:r>
+    </w:p>
+    <w:p>
+      <w:pPr>
+        <w:pStyle w:val="48"/>
+        <w:rPr>
+          <w:rFonts w:hint="default"/>
+          <w:lang w:val="ru-RU"/>
+        </w:rPr>
+      </w:pPr>
+      <w:r>
+        <w:rPr>
+          <w:rFonts w:hint="default"/>
+          <w:lang w:val="ru-RU"/>
+        </w:rPr>
+        <w:t xml:space="preserve">        return acc(m - 1, 1);</w:t>
+      </w:r>
+    </w:p>
+    <w:p>
+      <w:pPr>
+        <w:pStyle w:val="48"/>
+        <w:rPr>
+          <w:rFonts w:hint="default"/>
+          <w:lang w:val="ru-RU"/>
+        </w:rPr>
+      </w:pPr>
+      <w:r>
+        <w:rPr>
+          <w:rFonts w:hint="default"/>
+          <w:lang w:val="ru-RU"/>
+        </w:rPr>
+        <w:t xml:space="preserve">    }</w:t>
+      </w:r>
+    </w:p>
+    <w:p>
+      <w:pPr>
+        <w:pStyle w:val="48"/>
+        <w:rPr>
+          <w:rFonts w:hint="default"/>
+          <w:lang w:val="ru-RU"/>
+        </w:rPr>
+      </w:pPr>
+      <w:r>
+        <w:rPr>
+          <w:rFonts w:hint="default"/>
+          <w:lang w:val="ru-RU"/>
+        </w:rPr>
+        <w:t xml:space="preserve">    return acc(m - 1, acc(m, n - 1));</w:t>
+      </w:r>
+    </w:p>
+    <w:p>
+      <w:pPr>
+        <w:pStyle w:val="48"/>
+        <w:rPr>
+          <w:rFonts w:hint="default"/>
+          <w:lang w:val="ru-RU"/>
+        </w:rPr>
+      </w:pPr>
+      <w:r>
+        <w:rPr>
+          <w:rFonts w:hint="default"/>
+          <w:lang w:val="ru-RU"/>
+        </w:rPr>
+        <w:t>}</w:t>
+      </w:r>
+    </w:p>
+    <w:p>
+      <w:pPr>
+        <w:pStyle w:val="50"/>
+        <w:bidi w:val="0"/>
+        <w:rPr>
+          <w:rFonts w:hint="default"/>
+          <w:lang w:val="ru-RU"/>
+        </w:rPr>
+      </w:pPr>
+      <w:r>
+        <w:rPr>
+          <w:rFonts w:hint="default"/>
+          <w:lang w:val="ru-RU"/>
+        </w:rPr>
+        <w:t>Дерево вызовов</w:t>
+      </w:r>
+    </w:p>
+    <w:p>
+      <w:pPr>
+        <w:pStyle w:val="57"/>
+        <w:bidi w:val="0"/>
+      </w:pPr>
+      <w:r>
+        <w:drawing>
+          <wp:inline distT="0" distB="0" distL="114300" distR="114300">
+            <wp:extent cx="5057775" cy="6667500"/>
+            <wp:effectExtent l="0" t="0" r="9525" b="0"/>
+            <wp:docPr id="6" name="Изображение 6"/>
+            <wp:cNvGraphicFramePr>
+              <a:graphicFrameLocks xmlns:a="http://schemas.openxmlformats.org/drawingml/2006/main" noChangeAspect="1"/>
+            </wp:cNvGraphicFramePr>
+            <a:graphic xmlns:a="http://schemas.openxmlformats.org/drawingml/2006/main">
+              <a:graphicData uri="http://schemas.openxmlformats.org/drawingml/2006/picture">
+                <pic:pic xmlns:pic="http://schemas.openxmlformats.org/drawingml/2006/picture">
+                  <pic:nvPicPr>
+                    <pic:cNvPr id="6" name="Изображение 6"/>
+                    <pic:cNvPicPr>
+                      <a:picLocks noChangeAspect="1"/>
+                    </pic:cNvPicPr>
+                  </pic:nvPicPr>
+                  <pic:blipFill>
+                    <a:blip r:embed="rId13"/>
+                    <a:stretch>
+                      <a:fillRect/>
+                    </a:stretch>
+                  </pic:blipFill>
+                  <pic:spPr>
+                    <a:xfrm>
+                      <a:off x="0" y="0"/>
+                      <a:ext cx="5057775" cy="6667500"/>
+                    </a:xfrm>
+                    <a:prstGeom prst="rect">
+                      <a:avLst/>
+                    </a:prstGeom>
+                    <a:noFill/>
+                    <a:ln>
+                      <a:noFill/>
+                    </a:ln>
+                  </pic:spPr>
+                </pic:pic>
+              </a:graphicData>
+            </a:graphic>
+          </wp:inline>
+        </w:drawing>
+      </w:r>
+    </w:p>
+    <w:p>
+      <w:pPr>
+        <w:pStyle w:val="54"/>
+        <w:rPr>
+          <w:rFonts w:hint="default"/>
+          <w:lang w:val="ru-RU"/>
+        </w:rPr>
+      </w:pPr>
+      <w:r>
+        <w:rPr>
+          <w:rFonts w:hint="default"/>
+          <w:lang w:val="ru-RU"/>
+        </w:rPr>
+        <w:t>Рисунок 6</w:t>
+      </w:r>
+    </w:p>
+    <w:p>
+      <w:pPr>
+        <w:pStyle w:val="50"/>
+        <w:bidi w:val="0"/>
+        <w:rPr>
+          <w:rFonts w:hint="default"/>
+          <w:lang w:val="ru-RU"/>
+        </w:rPr>
+      </w:pPr>
+      <w:r>
+        <w:rPr>
+          <w:rFonts w:hint="default"/>
+          <w:lang w:val="ru-RU"/>
+        </w:rPr>
+        <w:t>Трассировка</w:t>
+      </w:r>
+    </w:p>
+    <w:p>
+      <w:pPr>
+        <w:pStyle w:val="48"/>
+        <w:rPr>
+          <w:rFonts w:hint="default"/>
+          <w:lang w:val="ru-RU"/>
+        </w:rPr>
+      </w:pPr>
+    </w:p>
+    <w:p>
+      <w:pPr>
+        <w:pStyle w:val="49"/>
+        <w:bidi w:val="0"/>
+        <w:rPr>
+          <w:rFonts w:hint="default"/>
+          <w:lang w:val="ru-RU"/>
+        </w:rPr>
+      </w:pPr>
+      <w:r>
+        <w:rPr>
+          <w:rFonts w:hint="default"/>
+          <w:lang w:val="ru-RU"/>
+        </w:rPr>
+        <w:t>Задание 4</w:t>
+      </w:r>
+    </w:p>
+    <w:p>
+      <w:pPr>
+        <w:pStyle w:val="48"/>
+        <w:rPr>
+          <w:rFonts w:hint="default"/>
+          <w:lang w:val="ru-RU"/>
+        </w:rPr>
+      </w:pPr>
+      <w:r>
+        <w:rPr>
+          <w:rFonts w:hint="default"/>
+          <w:lang w:val="ru-RU"/>
+        </w:rPr>
+        <w:t>Раскраска</w:t>
+      </w:r>
+    </w:p>
+    <w:p>
+      <w:pPr>
+        <w:pStyle w:val="50"/>
+        <w:bidi w:val="0"/>
+        <w:rPr>
+          <w:rFonts w:hint="default"/>
+          <w:lang w:val="ru-RU"/>
+        </w:rPr>
+      </w:pPr>
+      <w:r>
+        <w:rPr>
+          <w:rFonts w:hint="default"/>
+          <w:lang w:val="ru-RU"/>
+        </w:rPr>
+        <w:t>Код</w:t>
+      </w:r>
+    </w:p>
+    <w:p>
+      <w:pPr>
+        <w:pStyle w:val="48"/>
+        <w:rPr>
+          <w:rFonts w:hint="default"/>
+          <w:lang w:val="ru-RU"/>
+        </w:rPr>
+      </w:pPr>
+      <w:r>
+        <w:rPr>
+          <w:rFonts w:hint="default"/>
+          <w:lang w:val="ru-RU"/>
+        </w:rPr>
+        <w:t>#include &lt;iostream&gt;</w:t>
+      </w:r>
+    </w:p>
+    <w:p>
+      <w:pPr>
+        <w:pStyle w:val="48"/>
+        <w:rPr>
+          <w:rFonts w:hint="default"/>
+          <w:lang w:val="ru-RU"/>
+        </w:rPr>
+      </w:pPr>
+      <w:r>
+        <w:rPr>
+          <w:rFonts w:hint="default"/>
+          <w:lang w:val="ru-RU"/>
+        </w:rPr>
+        <w:t>#include &lt;vector&gt;</w:t>
+      </w:r>
+    </w:p>
+    <w:p>
+      <w:pPr>
+        <w:pStyle w:val="48"/>
+        <w:rPr>
+          <w:rFonts w:hint="default"/>
+          <w:lang w:val="ru-RU"/>
+        </w:rPr>
+      </w:pPr>
+      <w:r>
+        <w:rPr>
+          <w:rFonts w:hint="default"/>
+          <w:lang w:val="ru-RU"/>
+        </w:rPr>
+        <w:t>#include &lt;tuple&gt;</w:t>
+      </w:r>
+    </w:p>
+    <w:p>
+      <w:pPr>
+        <w:pStyle w:val="48"/>
+        <w:rPr>
+          <w:rFonts w:hint="default"/>
+          <w:lang w:val="ru-RU"/>
+        </w:rPr>
+      </w:pPr>
+      <w:r>
+        <w:rPr>
+          <w:rFonts w:hint="default"/>
+          <w:lang w:val="ru-RU"/>
+        </w:rPr>
+        <w:t>using namespace std;</w:t>
+      </w:r>
+    </w:p>
+    <w:p>
+      <w:pPr>
+        <w:pStyle w:val="48"/>
+        <w:rPr>
+          <w:rFonts w:hint="default"/>
+          <w:lang w:val="ru-RU"/>
+        </w:rPr>
+      </w:pPr>
+      <w:r>
+        <w:rPr>
+          <w:rFonts w:hint="default"/>
+          <w:lang w:val="ru-RU"/>
+        </w:rPr>
+        <w:t>vector&lt;vector&lt;int&gt;&gt; input_field(int bordercolor, int fieldcolor) {</w:t>
+      </w:r>
+    </w:p>
+    <w:p>
+      <w:pPr>
+        <w:pStyle w:val="48"/>
+        <w:rPr>
+          <w:rFonts w:hint="default"/>
+          <w:lang w:val="ru-RU"/>
+        </w:rPr>
+      </w:pPr>
+      <w:r>
+        <w:rPr>
+          <w:rFonts w:hint="default"/>
+          <w:lang w:val="ru-RU"/>
+        </w:rPr>
+        <w:t xml:space="preserve">    int m, n;</w:t>
+      </w:r>
+    </w:p>
+    <w:p>
+      <w:pPr>
+        <w:pStyle w:val="48"/>
+        <w:rPr>
+          <w:rFonts w:hint="default"/>
+          <w:lang w:val="ru-RU"/>
+        </w:rPr>
+      </w:pPr>
+      <w:r>
+        <w:rPr>
+          <w:rFonts w:hint="default"/>
+          <w:lang w:val="ru-RU"/>
+        </w:rPr>
+        <w:t xml:space="preserve">    cout &lt;&lt; "Введите количество строк\n";</w:t>
+      </w:r>
+    </w:p>
+    <w:p>
+      <w:pPr>
+        <w:pStyle w:val="48"/>
+        <w:rPr>
+          <w:rFonts w:hint="default"/>
+          <w:lang w:val="ru-RU"/>
+        </w:rPr>
+      </w:pPr>
+      <w:r>
+        <w:rPr>
+          <w:rFonts w:hint="default"/>
+          <w:lang w:val="ru-RU"/>
+        </w:rPr>
+        <w:t xml:space="preserve">    cin &gt;&gt; m;</w:t>
+      </w:r>
+    </w:p>
+    <w:p>
+      <w:pPr>
+        <w:pStyle w:val="48"/>
+        <w:rPr>
+          <w:rFonts w:hint="default"/>
+          <w:lang w:val="ru-RU"/>
+        </w:rPr>
+      </w:pPr>
+      <w:r>
+        <w:rPr>
+          <w:rFonts w:hint="default"/>
+          <w:lang w:val="ru-RU"/>
+        </w:rPr>
+        <w:t xml:space="preserve">    cout &lt;&lt; "Введите количество столбцов\n";</w:t>
+      </w:r>
+    </w:p>
+    <w:p>
+      <w:pPr>
+        <w:pStyle w:val="48"/>
+        <w:rPr>
+          <w:rFonts w:hint="default"/>
+          <w:lang w:val="ru-RU"/>
+        </w:rPr>
+      </w:pPr>
+      <w:r>
+        <w:rPr>
+          <w:rFonts w:hint="default"/>
+          <w:lang w:val="ru-RU"/>
+        </w:rPr>
+        <w:t xml:space="preserve">    cin &gt;&gt; n;</w:t>
+      </w:r>
+    </w:p>
+    <w:p>
+      <w:pPr>
+        <w:pStyle w:val="48"/>
+        <w:rPr>
+          <w:rFonts w:hint="default"/>
+          <w:lang w:val="ru-RU"/>
+        </w:rPr>
+      </w:pPr>
+      <w:r>
+        <w:rPr>
+          <w:rFonts w:hint="default"/>
+          <w:lang w:val="ru-RU"/>
+        </w:rPr>
+        <w:t xml:space="preserve">    cout &lt;&lt; "Введите фигуру по строкам, числа - номера цветов, " </w:t>
+      </w:r>
+    </w:p>
+    <w:p>
+      <w:pPr>
+        <w:pStyle w:val="48"/>
+        <w:rPr>
+          <w:rFonts w:hint="default"/>
+          <w:lang w:val="ru-RU"/>
+        </w:rPr>
+      </w:pPr>
+      <w:r>
+        <w:rPr>
+          <w:rFonts w:hint="default"/>
+          <w:lang w:val="ru-RU"/>
+        </w:rPr>
+        <w:t xml:space="preserve">        &lt;&lt; bordercolor &lt;&lt; " - цвет границы, " </w:t>
+      </w:r>
+    </w:p>
+    <w:p>
+      <w:pPr>
+        <w:pStyle w:val="48"/>
+        <w:rPr>
+          <w:rFonts w:hint="default"/>
+          <w:lang w:val="ru-RU"/>
+        </w:rPr>
+      </w:pPr>
+      <w:r>
+        <w:rPr>
+          <w:rFonts w:hint="default"/>
+          <w:lang w:val="ru-RU"/>
+        </w:rPr>
+        <w:t xml:space="preserve">        &lt;&lt; fieldcolor &lt;&lt; " - цвет закраски"&lt;&lt;'\n';</w:t>
+      </w:r>
+    </w:p>
+    <w:p>
+      <w:pPr>
+        <w:pStyle w:val="48"/>
+        <w:rPr>
+          <w:rFonts w:hint="default"/>
+          <w:lang w:val="ru-RU"/>
+        </w:rPr>
+      </w:pPr>
+      <w:r>
+        <w:rPr>
+          <w:rFonts w:hint="default"/>
+          <w:lang w:val="ru-RU"/>
+        </w:rPr>
+        <w:t xml:space="preserve">    vector&lt;vector&lt;int&gt;&gt; res{};</w:t>
+      </w:r>
+    </w:p>
+    <w:p>
+      <w:pPr>
+        <w:pStyle w:val="48"/>
+        <w:rPr>
+          <w:rFonts w:hint="default"/>
+          <w:lang w:val="ru-RU"/>
+        </w:rPr>
+      </w:pPr>
+      <w:r>
+        <w:rPr>
+          <w:rFonts w:hint="default"/>
+          <w:lang w:val="ru-RU"/>
+        </w:rPr>
+        <w:t xml:space="preserve">    for (int i = 0;i &lt; m;i++) {</w:t>
+      </w:r>
+    </w:p>
+    <w:p>
+      <w:pPr>
+        <w:pStyle w:val="48"/>
+        <w:rPr>
+          <w:rFonts w:hint="default"/>
+          <w:lang w:val="ru-RU"/>
+        </w:rPr>
+      </w:pPr>
+      <w:r>
+        <w:rPr>
+          <w:rFonts w:hint="default"/>
+          <w:lang w:val="ru-RU"/>
+        </w:rPr>
+        <w:t xml:space="preserve">        res.push_back(vector&lt;int&gt;(n,0));</w:t>
+      </w:r>
+    </w:p>
+    <w:p>
+      <w:pPr>
+        <w:pStyle w:val="48"/>
+        <w:rPr>
+          <w:rFonts w:hint="default"/>
+          <w:lang w:val="ru-RU"/>
+        </w:rPr>
+      </w:pPr>
+      <w:r>
+        <w:rPr>
+          <w:rFonts w:hint="default"/>
+          <w:lang w:val="ru-RU"/>
+        </w:rPr>
+        <w:t xml:space="preserve">        for (int j = 0;j &lt; n;j++) {</w:t>
+      </w:r>
+    </w:p>
+    <w:p>
+      <w:pPr>
+        <w:pStyle w:val="48"/>
+        <w:rPr>
+          <w:rFonts w:hint="default"/>
+          <w:lang w:val="ru-RU"/>
+        </w:rPr>
+      </w:pPr>
+      <w:r>
+        <w:rPr>
+          <w:rFonts w:hint="default"/>
+          <w:lang w:val="ru-RU"/>
+        </w:rPr>
+        <w:t xml:space="preserve">            cin &gt;&gt; res[i][j];</w:t>
+      </w:r>
+    </w:p>
+    <w:p>
+      <w:pPr>
+        <w:pStyle w:val="48"/>
+        <w:rPr>
+          <w:rFonts w:hint="default"/>
+          <w:lang w:val="ru-RU"/>
+        </w:rPr>
+      </w:pPr>
+      <w:r>
+        <w:rPr>
+          <w:rFonts w:hint="default"/>
+          <w:lang w:val="ru-RU"/>
+        </w:rPr>
+        <w:t xml:space="preserve">        }</w:t>
+      </w:r>
+    </w:p>
+    <w:p>
+      <w:pPr>
+        <w:pStyle w:val="48"/>
+        <w:rPr>
+          <w:rFonts w:hint="default"/>
+          <w:lang w:val="ru-RU"/>
+        </w:rPr>
+      </w:pPr>
+      <w:r>
+        <w:rPr>
+          <w:rFonts w:hint="default"/>
+          <w:lang w:val="ru-RU"/>
+        </w:rPr>
+        <w:t xml:space="preserve">    }</w:t>
+      </w:r>
+    </w:p>
+    <w:p>
+      <w:pPr>
+        <w:pStyle w:val="48"/>
+        <w:rPr>
+          <w:rFonts w:hint="default"/>
+          <w:lang w:val="ru-RU"/>
+        </w:rPr>
+      </w:pPr>
+      <w:r>
+        <w:rPr>
+          <w:rFonts w:hint="default"/>
+          <w:lang w:val="ru-RU"/>
+        </w:rPr>
+        <w:t xml:space="preserve">    return res;</w:t>
+      </w:r>
+    </w:p>
+    <w:p>
+      <w:pPr>
+        <w:pStyle w:val="48"/>
+        <w:rPr>
+          <w:rFonts w:hint="default"/>
+          <w:lang w:val="ru-RU"/>
+        </w:rPr>
+      </w:pPr>
+      <w:r>
+        <w:rPr>
+          <w:rFonts w:hint="default"/>
+          <w:lang w:val="ru-RU"/>
+        </w:rPr>
+        <w:t>}</w:t>
+      </w:r>
+    </w:p>
+    <w:p>
+      <w:pPr>
+        <w:pStyle w:val="48"/>
+        <w:rPr>
+          <w:rFonts w:hint="default"/>
+          <w:lang w:val="ru-RU"/>
+        </w:rPr>
+      </w:pPr>
+      <w:r>
+        <w:rPr>
+          <w:rFonts w:hint="default"/>
+          <w:lang w:val="ru-RU"/>
+        </w:rPr>
+        <w:t>tuple&lt;int,int&gt; input_start_point() {</w:t>
+      </w:r>
+    </w:p>
+    <w:p>
+      <w:pPr>
+        <w:pStyle w:val="48"/>
+        <w:rPr>
+          <w:rFonts w:hint="default"/>
+          <w:lang w:val="ru-RU"/>
+        </w:rPr>
+      </w:pPr>
+      <w:r>
+        <w:rPr>
+          <w:rFonts w:hint="default"/>
+          <w:lang w:val="ru-RU"/>
+        </w:rPr>
+        <w:t xml:space="preserve">    cout &lt;&lt; "введите координаты стартовой точки закраски в формате x y\n";</w:t>
+      </w:r>
+    </w:p>
+    <w:p>
+      <w:pPr>
+        <w:pStyle w:val="48"/>
+        <w:rPr>
+          <w:rFonts w:hint="default"/>
+          <w:lang w:val="ru-RU"/>
+        </w:rPr>
+      </w:pPr>
+      <w:r>
+        <w:rPr>
+          <w:rFonts w:hint="default"/>
+          <w:lang w:val="ru-RU"/>
+        </w:rPr>
+        <w:t xml:space="preserve">    int x, y;</w:t>
+      </w:r>
+    </w:p>
+    <w:p>
+      <w:pPr>
+        <w:pStyle w:val="48"/>
+        <w:rPr>
+          <w:rFonts w:hint="default"/>
+          <w:lang w:val="ru-RU"/>
+        </w:rPr>
+      </w:pPr>
+      <w:r>
+        <w:rPr>
+          <w:rFonts w:hint="default"/>
+          <w:lang w:val="ru-RU"/>
+        </w:rPr>
+        <w:t xml:space="preserve">    cin &gt;&gt; x;</w:t>
+      </w:r>
+    </w:p>
+    <w:p>
+      <w:pPr>
+        <w:pStyle w:val="48"/>
+        <w:rPr>
+          <w:rFonts w:hint="default"/>
+          <w:lang w:val="ru-RU"/>
+        </w:rPr>
+      </w:pPr>
+      <w:r>
+        <w:rPr>
+          <w:rFonts w:hint="default"/>
+          <w:lang w:val="ru-RU"/>
+        </w:rPr>
+        <w:t xml:space="preserve">    cin &gt;&gt; y;</w:t>
+      </w:r>
+    </w:p>
+    <w:p>
+      <w:pPr>
+        <w:pStyle w:val="48"/>
+        <w:rPr>
+          <w:rFonts w:hint="default"/>
+          <w:lang w:val="ru-RU"/>
+        </w:rPr>
+      </w:pPr>
+      <w:r>
+        <w:rPr>
+          <w:rFonts w:hint="default"/>
+          <w:lang w:val="ru-RU"/>
+        </w:rPr>
+        <w:t xml:space="preserve">    return tuple&lt;int, int&gt;{ x - 1, y - 1 };</w:t>
+      </w:r>
+    </w:p>
+    <w:p>
+      <w:pPr>
+        <w:pStyle w:val="48"/>
+        <w:rPr>
+          <w:rFonts w:hint="default"/>
+          <w:lang w:val="ru-RU"/>
+        </w:rPr>
+      </w:pPr>
+      <w:r>
+        <w:rPr>
+          <w:rFonts w:hint="default"/>
+          <w:lang w:val="ru-RU"/>
+        </w:rPr>
+        <w:t>}</w:t>
+      </w:r>
+    </w:p>
+    <w:p>
+      <w:pPr>
+        <w:pStyle w:val="48"/>
+        <w:rPr>
+          <w:rFonts w:hint="default"/>
+          <w:lang w:val="ru-RU"/>
+        </w:rPr>
+      </w:pPr>
+      <w:r>
+        <w:rPr>
+          <w:rFonts w:hint="default"/>
+          <w:lang w:val="ru-RU"/>
+        </w:rPr>
+        <w:t>void fill_field(int x, int y, vector&lt;vector&lt;int&gt;&gt;&amp; field, int bordercolor, int fieldcolor, int fillcolor) {</w:t>
+      </w:r>
+    </w:p>
+    <w:p>
+      <w:pPr>
+        <w:pStyle w:val="48"/>
+        <w:rPr>
+          <w:rFonts w:hint="default"/>
+          <w:lang w:val="ru-RU"/>
+        </w:rPr>
+      </w:pPr>
+      <w:r>
+        <w:rPr>
+          <w:rFonts w:hint="default"/>
+          <w:lang w:val="ru-RU"/>
+        </w:rPr>
+        <w:t xml:space="preserve">    if (x&lt;0 || y&lt;0 || x&gt;=field.size() || y&gt;=field[0].size())</w:t>
+      </w:r>
+    </w:p>
+    <w:p>
+      <w:pPr>
+        <w:pStyle w:val="48"/>
+        <w:rPr>
+          <w:rFonts w:hint="default"/>
+          <w:lang w:val="ru-RU"/>
+        </w:rPr>
+      </w:pPr>
+      <w:r>
+        <w:rPr>
+          <w:rFonts w:hint="default"/>
+          <w:lang w:val="ru-RU"/>
+        </w:rPr>
+        <w:t xml:space="preserve">        return;</w:t>
+      </w:r>
+    </w:p>
+    <w:p>
+      <w:pPr>
+        <w:pStyle w:val="48"/>
+        <w:rPr>
+          <w:rFonts w:hint="default"/>
+          <w:lang w:val="ru-RU"/>
+        </w:rPr>
+      </w:pPr>
+      <w:r>
+        <w:rPr>
+          <w:rFonts w:hint="default"/>
+          <w:lang w:val="ru-RU"/>
+        </w:rPr>
+        <w:t xml:space="preserve">    if (field[x][y] == fieldcolor) {</w:t>
+      </w:r>
+    </w:p>
+    <w:p>
+      <w:pPr>
+        <w:pStyle w:val="48"/>
+        <w:rPr>
+          <w:rFonts w:hint="default"/>
+          <w:lang w:val="ru-RU"/>
+        </w:rPr>
+      </w:pPr>
+      <w:r>
+        <w:rPr>
+          <w:rFonts w:hint="default"/>
+          <w:lang w:val="ru-RU"/>
+        </w:rPr>
+        <w:t xml:space="preserve">        field[x][y] = fillcolor;</w:t>
+      </w:r>
+    </w:p>
+    <w:p>
+      <w:pPr>
+        <w:pStyle w:val="48"/>
+        <w:rPr>
+          <w:rFonts w:hint="default"/>
+          <w:lang w:val="ru-RU"/>
+        </w:rPr>
+      </w:pPr>
+      <w:r>
+        <w:rPr>
+          <w:rFonts w:hint="default"/>
+          <w:lang w:val="ru-RU"/>
+        </w:rPr>
+        <w:t xml:space="preserve">        fill_field(x + 1, y, field, bordercolor, fieldcolor, fillcolor);</w:t>
+      </w:r>
+    </w:p>
+    <w:p>
+      <w:pPr>
+        <w:pStyle w:val="48"/>
+        <w:rPr>
+          <w:rFonts w:hint="default"/>
+          <w:lang w:val="ru-RU"/>
+        </w:rPr>
+      </w:pPr>
+      <w:r>
+        <w:rPr>
+          <w:rFonts w:hint="default"/>
+          <w:lang w:val="ru-RU"/>
+        </w:rPr>
+        <w:t xml:space="preserve">        fill_field(x - 1, y, field, bordercolor, fieldcolor, fillcolor);</w:t>
+      </w:r>
+    </w:p>
+    <w:p>
+      <w:pPr>
+        <w:pStyle w:val="48"/>
+        <w:rPr>
+          <w:rFonts w:hint="default"/>
+          <w:lang w:val="ru-RU"/>
+        </w:rPr>
+      </w:pPr>
+      <w:r>
+        <w:rPr>
+          <w:rFonts w:hint="default"/>
+          <w:lang w:val="ru-RU"/>
+        </w:rPr>
+        <w:t xml:space="preserve">        fill_field(x, y + 1, field, bordercolor, fieldcolor, fillcolor);</w:t>
+      </w:r>
+    </w:p>
+    <w:p>
+      <w:pPr>
+        <w:pStyle w:val="48"/>
+        <w:rPr>
+          <w:rFonts w:hint="default"/>
+          <w:lang w:val="ru-RU"/>
+        </w:rPr>
+      </w:pPr>
+      <w:r>
+        <w:rPr>
+          <w:rFonts w:hint="default"/>
+          <w:lang w:val="ru-RU"/>
+        </w:rPr>
+        <w:t xml:space="preserve">        fill_field(x, y - 1, field, bordercolor, fieldcolor, fillcolor);</w:t>
+      </w:r>
+    </w:p>
+    <w:p>
+      <w:pPr>
+        <w:pStyle w:val="48"/>
+        <w:rPr>
+          <w:rFonts w:hint="default"/>
+          <w:lang w:val="ru-RU"/>
+        </w:rPr>
+      </w:pPr>
+      <w:r>
+        <w:rPr>
+          <w:rFonts w:hint="default"/>
+          <w:lang w:val="ru-RU"/>
+        </w:rPr>
+        <w:t xml:space="preserve">    }</w:t>
+      </w:r>
+    </w:p>
+    <w:p>
+      <w:pPr>
+        <w:pStyle w:val="48"/>
+        <w:rPr>
+          <w:rFonts w:hint="default"/>
+          <w:lang w:val="ru-RU"/>
+        </w:rPr>
+      </w:pPr>
+      <w:r>
+        <w:rPr>
+          <w:rFonts w:hint="default"/>
+          <w:lang w:val="ru-RU"/>
+        </w:rPr>
+        <w:t>}</w:t>
+      </w:r>
+    </w:p>
+    <w:p>
+      <w:pPr>
+        <w:pStyle w:val="48"/>
+        <w:rPr>
+          <w:rFonts w:hint="default"/>
+          <w:lang w:val="ru-RU"/>
+        </w:rPr>
+      </w:pPr>
+      <w:r>
+        <w:rPr>
+          <w:rFonts w:hint="default"/>
+          <w:lang w:val="ru-RU"/>
+        </w:rPr>
+        <w:t>void fill_process() {</w:t>
+      </w:r>
+    </w:p>
+    <w:p>
+      <w:pPr>
+        <w:pStyle w:val="48"/>
+        <w:rPr>
+          <w:rFonts w:hint="default"/>
+          <w:lang w:val="ru-RU"/>
+        </w:rPr>
+      </w:pPr>
+      <w:r>
+        <w:rPr>
+          <w:rFonts w:hint="default"/>
+          <w:lang w:val="ru-RU"/>
+        </w:rPr>
+        <w:t xml:space="preserve">    int fillcolor = 1, bordercolor = 2, fieldcolor = 0;</w:t>
+      </w:r>
+    </w:p>
+    <w:p>
+      <w:pPr>
+        <w:pStyle w:val="48"/>
+        <w:rPr>
+          <w:rFonts w:hint="default"/>
+          <w:lang w:val="ru-RU"/>
+        </w:rPr>
+      </w:pPr>
+      <w:r>
+        <w:rPr>
+          <w:rFonts w:hint="default"/>
+          <w:lang w:val="ru-RU"/>
+        </w:rPr>
+        <w:t xml:space="preserve">    vector &lt; vector&lt;int &gt;&gt; field = input_field(bordercolor, fieldcolor);</w:t>
+      </w:r>
+    </w:p>
+    <w:p>
+      <w:pPr>
+        <w:pStyle w:val="48"/>
+        <w:rPr>
+          <w:rFonts w:hint="default"/>
+          <w:lang w:val="ru-RU"/>
+        </w:rPr>
+      </w:pPr>
+      <w:r>
+        <w:rPr>
+          <w:rFonts w:hint="default"/>
+          <w:lang w:val="ru-RU"/>
+        </w:rPr>
+        <w:t xml:space="preserve">    int x, y;</w:t>
+      </w:r>
+    </w:p>
+    <w:p>
+      <w:pPr>
+        <w:pStyle w:val="48"/>
+        <w:rPr>
+          <w:rFonts w:hint="default"/>
+          <w:lang w:val="ru-RU"/>
+        </w:rPr>
+      </w:pPr>
+      <w:r>
+        <w:rPr>
+          <w:rFonts w:hint="default"/>
+          <w:lang w:val="ru-RU"/>
+        </w:rPr>
+        <w:t xml:space="preserve">    tie(x, y) = input_start_point();</w:t>
+      </w:r>
+    </w:p>
+    <w:p>
+      <w:pPr>
+        <w:pStyle w:val="48"/>
+        <w:rPr>
+          <w:rFonts w:hint="default"/>
+          <w:lang w:val="ru-RU"/>
+        </w:rPr>
+      </w:pPr>
+      <w:r>
+        <w:rPr>
+          <w:rFonts w:hint="default"/>
+          <w:lang w:val="ru-RU"/>
+        </w:rPr>
+        <w:t xml:space="preserve">    fill_field(x, y, field, bordercolor, fieldcolor, fillcolor);</w:t>
+      </w:r>
+    </w:p>
+    <w:p>
+      <w:pPr>
+        <w:pStyle w:val="48"/>
+        <w:rPr>
+          <w:rFonts w:hint="default"/>
+          <w:lang w:val="ru-RU"/>
+        </w:rPr>
+      </w:pPr>
+      <w:r>
+        <w:rPr>
+          <w:rFonts w:hint="default"/>
+          <w:lang w:val="ru-RU"/>
+        </w:rPr>
+        <w:t xml:space="preserve">    for (vector&lt;int&gt; v : field) {</w:t>
+      </w:r>
+    </w:p>
+    <w:p>
+      <w:pPr>
+        <w:pStyle w:val="48"/>
+        <w:rPr>
+          <w:rFonts w:hint="default"/>
+          <w:lang w:val="ru-RU"/>
+        </w:rPr>
+      </w:pPr>
+      <w:r>
+        <w:rPr>
+          <w:rFonts w:hint="default"/>
+          <w:lang w:val="ru-RU"/>
+        </w:rPr>
+        <w:t xml:space="preserve">        for (int i : v) {</w:t>
+      </w:r>
+    </w:p>
+    <w:p>
+      <w:pPr>
+        <w:pStyle w:val="48"/>
+        <w:rPr>
+          <w:rFonts w:hint="default"/>
+          <w:lang w:val="ru-RU"/>
+        </w:rPr>
+      </w:pPr>
+      <w:r>
+        <w:rPr>
+          <w:rFonts w:hint="default"/>
+          <w:lang w:val="ru-RU"/>
+        </w:rPr>
+        <w:t xml:space="preserve">            cout &lt;&lt; i &lt;&lt; ' ';</w:t>
+      </w:r>
+    </w:p>
+    <w:p>
+      <w:pPr>
+        <w:pStyle w:val="48"/>
+        <w:rPr>
+          <w:rFonts w:hint="default"/>
+          <w:lang w:val="ru-RU"/>
+        </w:rPr>
+      </w:pPr>
+      <w:r>
+        <w:rPr>
+          <w:rFonts w:hint="default"/>
+          <w:lang w:val="ru-RU"/>
+        </w:rPr>
+        <w:t xml:space="preserve">        }</w:t>
+      </w:r>
+    </w:p>
+    <w:p>
+      <w:pPr>
+        <w:pStyle w:val="48"/>
+        <w:rPr>
+          <w:rFonts w:hint="default"/>
+          <w:lang w:val="ru-RU"/>
+        </w:rPr>
+      </w:pPr>
+      <w:r>
+        <w:rPr>
+          <w:rFonts w:hint="default"/>
+          <w:lang w:val="ru-RU"/>
+        </w:rPr>
+        <w:t xml:space="preserve">        cout &lt;&lt; '\n';</w:t>
+      </w:r>
+    </w:p>
+    <w:p>
+      <w:pPr>
+        <w:pStyle w:val="48"/>
+        <w:rPr>
+          <w:rFonts w:hint="default"/>
+          <w:lang w:val="ru-RU"/>
+        </w:rPr>
+      </w:pPr>
+      <w:r>
+        <w:rPr>
+          <w:rFonts w:hint="default"/>
+          <w:lang w:val="ru-RU"/>
+        </w:rPr>
+        <w:t xml:space="preserve">    }</w:t>
+      </w:r>
+    </w:p>
+    <w:p>
+      <w:pPr>
+        <w:pStyle w:val="48"/>
+        <w:rPr>
+          <w:rFonts w:hint="default"/>
+          <w:lang w:val="ru-RU"/>
+        </w:rPr>
+      </w:pPr>
+      <w:r>
+        <w:rPr>
+          <w:rFonts w:hint="default"/>
+          <w:lang w:val="ru-RU"/>
+        </w:rPr>
+        <w:t>}</w:t>
+      </w:r>
+    </w:p>
+    <w:p>
+      <w:pPr>
+        <w:pStyle w:val="48"/>
+        <w:rPr>
+          <w:rFonts w:hint="default"/>
+          <w:lang w:val="ru-RU"/>
+        </w:rPr>
+      </w:pPr>
+    </w:p>
+    <w:p>
+      <w:pPr>
+        <w:pStyle w:val="48"/>
+        <w:rPr>
+          <w:rFonts w:hint="default"/>
+          <w:lang w:val="ru-RU"/>
+        </w:rPr>
+      </w:pPr>
+      <w:r>
+        <w:rPr>
+          <w:rFonts w:hint="default"/>
+          <w:lang w:val="ru-RU"/>
+        </w:rPr>
+        <w:t>int main()</w:t>
+      </w:r>
+    </w:p>
+    <w:p>
+      <w:pPr>
+        <w:pStyle w:val="48"/>
+        <w:rPr>
+          <w:rFonts w:hint="default"/>
+          <w:lang w:val="ru-RU"/>
+        </w:rPr>
+      </w:pPr>
+      <w:r>
+        <w:rPr>
+          <w:rFonts w:hint="default"/>
+          <w:lang w:val="ru-RU"/>
+        </w:rPr>
+        <w:t>{</w:t>
+      </w:r>
+    </w:p>
+    <w:p>
+      <w:pPr>
+        <w:pStyle w:val="48"/>
+        <w:rPr>
+          <w:rFonts w:hint="default"/>
+          <w:lang w:val="ru-RU"/>
+        </w:rPr>
+      </w:pPr>
+      <w:r>
+        <w:rPr>
+          <w:rFonts w:hint="default"/>
+          <w:lang w:val="ru-RU"/>
+        </w:rPr>
+        <w:t xml:space="preserve">    setlocale(LC_ALL, "");</w:t>
+      </w:r>
+    </w:p>
+    <w:p>
+      <w:pPr>
+        <w:pStyle w:val="48"/>
+        <w:rPr>
+          <w:rFonts w:hint="default"/>
+          <w:lang w:val="ru-RU"/>
+        </w:rPr>
+      </w:pPr>
+      <w:r>
+        <w:rPr>
+          <w:rFonts w:hint="default"/>
+          <w:lang w:val="ru-RU"/>
+        </w:rPr>
+        <w:t xml:space="preserve">    fill_process();</w:t>
+      </w:r>
+    </w:p>
+    <w:p>
+      <w:pPr>
+        <w:pStyle w:val="48"/>
+        <w:rPr>
+          <w:rFonts w:hint="default"/>
+          <w:lang w:val="ru-RU"/>
+        </w:rPr>
+      </w:pPr>
+      <w:r>
+        <w:rPr>
+          <w:rFonts w:hint="default"/>
+          <w:lang w:val="ru-RU"/>
+        </w:rPr>
+        <w:t>}</w:t>
+      </w:r>
+    </w:p>
+    <w:p>
+      <w:pPr>
+        <w:pStyle w:val="48"/>
+        <w:rPr>
+          <w:rFonts w:hint="default"/>
+          <w:lang w:val="ru-RU"/>
+        </w:rPr>
       </w:pPr>
       <w:bookmarkStart w:id="1" w:name="_GoBack"/>
       <w:bookmarkEnd w:id="1"/>
